--- a/代码使用手册v1.0.docx
+++ b/代码使用手册v1.0.docx
@@ -17,10 +17,10 @@
         </w:rPr>
       </w:pPr>
       <w:bookmarkStart w:id="0" w:name="_Toc21010"/>
-      <w:bookmarkStart w:id="1" w:name="_Toc18221"/>
-      <w:bookmarkStart w:id="2" w:name="_Toc976"/>
-      <w:bookmarkStart w:id="3" w:name="_Toc29114"/>
-      <w:bookmarkStart w:id="4" w:name="_Toc27669"/>
+      <w:bookmarkStart w:id="1" w:name="_Toc27669"/>
+      <w:bookmarkStart w:id="2" w:name="_Toc29114"/>
+      <w:bookmarkStart w:id="3" w:name="_Toc976"/>
+      <w:bookmarkStart w:id="4" w:name="_Toc18221"/>
       <w:r>
         <w:rPr>
           <w:sz w:val="21"/>
@@ -790,7 +790,7 @@
           <w:bookmarkStart w:id="7" w:name="_Toc5353"/>
           <w:r>
             <w:rPr>
-              <w:rStyle w:val="29"/>
+              <w:rStyle w:val="30"/>
               <w:b/>
             </w:rPr>
             <w:t>目录</w:t>
@@ -800,7 +800,7 @@
         </w:p>
         <w:p>
           <w:pPr>
-            <w:pStyle w:val="14"/>
+            <w:pStyle w:val="15"/>
             <w:tabs>
               <w:tab w:val="right" w:leader="dot" w:pos="8306"/>
             </w:tabs>
@@ -854,7 +854,7 @@
         </w:p>
         <w:p>
           <w:pPr>
-            <w:pStyle w:val="14"/>
+            <w:pStyle w:val="15"/>
             <w:tabs>
               <w:tab w:val="right" w:leader="dot" w:pos="8306"/>
             </w:tabs>
@@ -895,7 +895,7 @@
         </w:p>
         <w:p>
           <w:pPr>
-            <w:pStyle w:val="14"/>
+            <w:pStyle w:val="15"/>
             <w:tabs>
               <w:tab w:val="right" w:leader="dot" w:pos="8306"/>
             </w:tabs>
@@ -947,7 +947,7 @@
         </w:p>
         <w:p>
           <w:pPr>
-            <w:pStyle w:val="14"/>
+            <w:pStyle w:val="15"/>
             <w:tabs>
               <w:tab w:val="right" w:leader="dot" w:pos="8306"/>
             </w:tabs>
@@ -991,7 +991,7 @@
         </w:p>
         <w:p>
           <w:pPr>
-            <w:pStyle w:val="16"/>
+            <w:pStyle w:val="17"/>
             <w:tabs>
               <w:tab w:val="right" w:leader="dot" w:pos="8306"/>
             </w:tabs>
@@ -1084,7 +1084,7 @@
         </w:p>
         <w:p>
           <w:pPr>
-            <w:pStyle w:val="11"/>
+            <w:pStyle w:val="12"/>
             <w:tabs>
               <w:tab w:val="right" w:leader="dot" w:pos="8306"/>
             </w:tabs>
@@ -1135,7 +1135,7 @@
         </w:p>
         <w:p>
           <w:pPr>
-            <w:pStyle w:val="11"/>
+            <w:pStyle w:val="12"/>
             <w:tabs>
               <w:tab w:val="right" w:leader="dot" w:pos="8306"/>
             </w:tabs>
@@ -1180,7 +1180,7 @@
         </w:p>
         <w:p>
           <w:pPr>
-            <w:pStyle w:val="16"/>
+            <w:pStyle w:val="17"/>
             <w:tabs>
               <w:tab w:val="right" w:leader="dot" w:pos="8306"/>
             </w:tabs>
@@ -1232,7 +1232,7 @@
         </w:p>
         <w:p>
           <w:pPr>
-            <w:pStyle w:val="16"/>
+            <w:pStyle w:val="17"/>
             <w:tabs>
               <w:tab w:val="right" w:leader="dot" w:pos="8306"/>
             </w:tabs>
@@ -1283,7 +1283,7 @@
         </w:p>
         <w:p>
           <w:pPr>
-            <w:pStyle w:val="16"/>
+            <w:pStyle w:val="17"/>
             <w:tabs>
               <w:tab w:val="right" w:leader="dot" w:pos="8306"/>
             </w:tabs>
@@ -1341,7 +1341,7 @@
         </w:p>
         <w:p>
           <w:pPr>
-            <w:pStyle w:val="16"/>
+            <w:pStyle w:val="17"/>
             <w:tabs>
               <w:tab w:val="right" w:leader="dot" w:pos="8306"/>
             </w:tabs>
@@ -1392,7 +1392,7 @@
         </w:p>
         <w:p>
           <w:pPr>
-            <w:pStyle w:val="14"/>
+            <w:pStyle w:val="15"/>
             <w:tabs>
               <w:tab w:val="right" w:leader="dot" w:pos="8306"/>
             </w:tabs>
@@ -1444,7 +1444,7 @@
         </w:p>
         <w:p>
           <w:pPr>
-            <w:pStyle w:val="16"/>
+            <w:pStyle w:val="17"/>
             <w:tabs>
               <w:tab w:val="right" w:leader="dot" w:pos="8306"/>
             </w:tabs>
@@ -1496,7 +1496,7 @@
         </w:p>
         <w:p>
           <w:pPr>
-            <w:pStyle w:val="11"/>
+            <w:pStyle w:val="12"/>
             <w:tabs>
               <w:tab w:val="right" w:leader="dot" w:pos="8306"/>
             </w:tabs>
@@ -1541,7 +1541,7 @@
         </w:p>
         <w:p>
           <w:pPr>
-            <w:pStyle w:val="11"/>
+            <w:pStyle w:val="12"/>
             <w:tabs>
               <w:tab w:val="right" w:leader="dot" w:pos="8306"/>
             </w:tabs>
@@ -1592,7 +1592,7 @@
         </w:p>
         <w:p>
           <w:pPr>
-            <w:pStyle w:val="11"/>
+            <w:pStyle w:val="12"/>
             <w:tabs>
               <w:tab w:val="right" w:leader="dot" w:pos="8306"/>
             </w:tabs>
@@ -1662,7 +1662,7 @@
         </w:p>
         <w:p>
           <w:pPr>
-            <w:pStyle w:val="11"/>
+            <w:pStyle w:val="12"/>
             <w:tabs>
               <w:tab w:val="right" w:leader="dot" w:pos="8306"/>
             </w:tabs>
@@ -1721,7 +1721,7 @@
         </w:p>
         <w:p>
           <w:pPr>
-            <w:pStyle w:val="11"/>
+            <w:pStyle w:val="12"/>
             <w:tabs>
               <w:tab w:val="right" w:leader="dot" w:pos="8306"/>
             </w:tabs>
@@ -1780,7 +1780,7 @@
         </w:p>
         <w:p>
           <w:pPr>
-            <w:pStyle w:val="11"/>
+            <w:pStyle w:val="12"/>
             <w:tabs>
               <w:tab w:val="right" w:leader="dot" w:pos="8306"/>
             </w:tabs>
@@ -1832,7 +1832,7 @@
         </w:p>
         <w:p>
           <w:pPr>
-            <w:pStyle w:val="16"/>
+            <w:pStyle w:val="17"/>
             <w:tabs>
               <w:tab w:val="right" w:leader="dot" w:pos="8306"/>
             </w:tabs>
@@ -1884,7 +1884,7 @@
         </w:p>
         <w:p>
           <w:pPr>
-            <w:pStyle w:val="11"/>
+            <w:pStyle w:val="12"/>
             <w:tabs>
               <w:tab w:val="right" w:leader="dot" w:pos="8306"/>
             </w:tabs>
@@ -1929,7 +1929,7 @@
         </w:p>
         <w:p>
           <w:pPr>
-            <w:pStyle w:val="11"/>
+            <w:pStyle w:val="12"/>
             <w:tabs>
               <w:tab w:val="right" w:leader="dot" w:pos="8306"/>
             </w:tabs>
@@ -1974,7 +1974,7 @@
         </w:p>
         <w:p>
           <w:pPr>
-            <w:pStyle w:val="14"/>
+            <w:pStyle w:val="15"/>
             <w:tabs>
               <w:tab w:val="right" w:leader="dot" w:pos="8306"/>
             </w:tabs>
@@ -2026,7 +2026,7 @@
         </w:p>
         <w:p>
           <w:pPr>
-            <w:pStyle w:val="16"/>
+            <w:pStyle w:val="17"/>
             <w:tabs>
               <w:tab w:val="right" w:leader="dot" w:pos="8306"/>
             </w:tabs>
@@ -2078,7 +2078,7 @@
         </w:p>
         <w:p>
           <w:pPr>
-            <w:pStyle w:val="11"/>
+            <w:pStyle w:val="12"/>
             <w:tabs>
               <w:tab w:val="right" w:leader="dot" w:pos="8306"/>
             </w:tabs>
@@ -2130,7 +2130,7 @@
         </w:p>
         <w:p>
           <w:pPr>
-            <w:pStyle w:val="11"/>
+            <w:pStyle w:val="12"/>
             <w:tabs>
               <w:tab w:val="right" w:leader="dot" w:pos="8306"/>
             </w:tabs>
@@ -2182,7 +2182,7 @@
         </w:p>
         <w:p>
           <w:pPr>
-            <w:pStyle w:val="16"/>
+            <w:pStyle w:val="17"/>
             <w:tabs>
               <w:tab w:val="right" w:leader="dot" w:pos="8306"/>
             </w:tabs>
@@ -2234,7 +2234,7 @@
         </w:p>
         <w:p>
           <w:pPr>
-            <w:pStyle w:val="16"/>
+            <w:pStyle w:val="17"/>
             <w:tabs>
               <w:tab w:val="right" w:leader="dot" w:pos="8306"/>
             </w:tabs>
@@ -2286,7 +2286,7 @@
         </w:p>
         <w:p>
           <w:pPr>
-            <w:pStyle w:val="11"/>
+            <w:pStyle w:val="12"/>
             <w:tabs>
               <w:tab w:val="right" w:leader="dot" w:pos="8306"/>
             </w:tabs>
@@ -2338,7 +2338,7 @@
         </w:p>
         <w:p>
           <w:pPr>
-            <w:pStyle w:val="11"/>
+            <w:pStyle w:val="12"/>
             <w:tabs>
               <w:tab w:val="right" w:leader="dot" w:pos="8306"/>
             </w:tabs>
@@ -2390,7 +2390,7 @@
         </w:p>
         <w:p>
           <w:pPr>
-            <w:pStyle w:val="11"/>
+            <w:pStyle w:val="12"/>
             <w:tabs>
               <w:tab w:val="right" w:leader="dot" w:pos="8306"/>
             </w:tabs>
@@ -2516,11 +2516,11 @@
           <w:lang w:val="en-US"/>
         </w:rPr>
       </w:pPr>
-      <w:bookmarkStart w:id="8" w:name="_Toc9842"/>
-      <w:bookmarkStart w:id="9" w:name="_Toc879"/>
-      <w:bookmarkStart w:id="10" w:name="_Toc25064"/>
-      <w:bookmarkStart w:id="11" w:name="_Toc25271"/>
-      <w:bookmarkStart w:id="12" w:name="_Toc29193"/>
+      <w:bookmarkStart w:id="8" w:name="_Toc879"/>
+      <w:bookmarkStart w:id="9" w:name="_Toc25064"/>
+      <w:bookmarkStart w:id="10" w:name="_Toc29193"/>
+      <w:bookmarkStart w:id="11" w:name="_Toc9842"/>
+      <w:bookmarkStart w:id="12" w:name="_Toc25271"/>
       <w:r>
         <w:rPr>
           <w:rFonts w:hint="default"/>
@@ -2563,7 +2563,7 @@
           <w:szCs w:val="24"/>
           <w:lang w:val="en-US" w:eastAsia="zh-CN"/>
         </w:rPr>
-        <w:t>本项目的宗旨是在MetaBCI的框架上添加睡眠分期数据集的获取方式，睡眠分期深度学习模型，训练方法和预测方法，最后实现结果可视化。对部分功能的原基类进行调整以更好的适应睡眠分期任务。</w:t>
+        <w:t>本项目的宗旨是在MetaBCI的框架上添加睡眠分期数据集的获取与处理，睡眠分期深度学习模型，训练方法和预测方法，最后实现结果可视化，对部分功能的原基类进行调整以更好的适应睡眠分期任务。</w:t>
       </w:r>
     </w:p>
     <w:p>
@@ -2586,7 +2586,7 @@
           <w:szCs w:val="24"/>
           <w:lang w:val="en-US" w:eastAsia="zh-CN"/>
         </w:rPr>
-        <w:t>整个人工智能睡眠分期任务的流程图如下：</w:t>
+        <w:t>基于MetaBCI的人工智能睡眠分期的流程图如下：</w:t>
       </w:r>
     </w:p>
     <w:p>
@@ -2602,6 +2602,7 @@
           <w:lang w:val="en-US" w:eastAsia="zh-CN"/>
         </w:rPr>
       </w:pPr>
+      <w:commentRangeStart w:id="0"/>
       <w:r>
         <w:rPr>
           <w:rFonts w:hint="default" w:cs="Times New Roman"/>
@@ -2627,7 +2628,7 @@
                     </pic:cNvPicPr>
                   </pic:nvPicPr>
                   <pic:blipFill>
-                    <a:blip r:embed="rId7"/>
+                    <a:blip r:embed="rId9"/>
                     <a:stretch>
                       <a:fillRect/>
                     </a:stretch>
@@ -2651,6 +2652,12 @@
           </wp:inline>
         </w:drawing>
       </w:r>
+      <w:commentRangeEnd w:id="0"/>
+      <w:r>
+        <w:commentReference w:id="0"/>
+      </w:r>
+      <w:bookmarkStart w:id="73" w:name="_GoBack"/>
+      <w:bookmarkEnd w:id="73"/>
     </w:p>
     <w:p>
       <w:pPr>
@@ -2734,10 +2741,10 @@
         </w:rPr>
       </w:pPr>
       <w:bookmarkStart w:id="13" w:name="_Toc28556"/>
-      <w:bookmarkStart w:id="14" w:name="_Toc11832"/>
-      <w:bookmarkStart w:id="15" w:name="_Toc15303"/>
-      <w:bookmarkStart w:id="16" w:name="_Toc30595"/>
-      <w:bookmarkStart w:id="17" w:name="_Toc32093"/>
+      <w:bookmarkStart w:id="14" w:name="_Toc30595"/>
+      <w:bookmarkStart w:id="15" w:name="_Toc32093"/>
+      <w:bookmarkStart w:id="16" w:name="_Toc11832"/>
+      <w:bookmarkStart w:id="17" w:name="_Toc15303"/>
       <w:r>
         <w:rPr>
           <w:rFonts w:hint="default"/>
@@ -2763,9 +2770,9 @@
           <w:rFonts w:hint="default" w:ascii="Times New Roman" w:hAnsi="Times New Roman" w:cs="Times New Roman"/>
         </w:rPr>
       </w:pPr>
-      <w:bookmarkStart w:id="18" w:name="_Toc18678"/>
-      <w:bookmarkStart w:id="19" w:name="_Toc18325"/>
-      <w:bookmarkStart w:id="20" w:name="_Toc17472"/>
+      <w:bookmarkStart w:id="18" w:name="_Toc18325"/>
+      <w:bookmarkStart w:id="19" w:name="_Toc17472"/>
+      <w:bookmarkStart w:id="20" w:name="_Toc18678"/>
       <w:r>
         <w:rPr>
           <w:rFonts w:hint="default" w:ascii="Times New Roman" w:hAnsi="Times New Roman" w:cs="Times New Roman"/>
@@ -2833,8 +2840,8 @@
       </w:pPr>
       <w:bookmarkStart w:id="21" w:name="_Toc198"/>
       <w:bookmarkStart w:id="22" w:name="_Toc7667"/>
-      <w:bookmarkStart w:id="23" w:name="_Toc3786"/>
-      <w:bookmarkStart w:id="24" w:name="_Toc7815"/>
+      <w:bookmarkStart w:id="23" w:name="_Toc7815"/>
+      <w:bookmarkStart w:id="24" w:name="_Toc3786"/>
       <w:r>
         <w:rPr>
           <w:rFonts w:hint="default"/>
@@ -3312,10 +3319,10 @@
           <w:lang w:val="en-US" w:eastAsia="zh-CN"/>
         </w:rPr>
       </w:pPr>
-      <w:bookmarkStart w:id="26" w:name="_Toc13918"/>
-      <w:bookmarkStart w:id="27" w:name="_Toc12618"/>
-      <w:bookmarkStart w:id="28" w:name="_Toc30395"/>
-      <w:bookmarkStart w:id="29" w:name="_Toc30846"/>
+      <w:bookmarkStart w:id="26" w:name="_Toc12618"/>
+      <w:bookmarkStart w:id="27" w:name="_Toc30395"/>
+      <w:bookmarkStart w:id="28" w:name="_Toc30846"/>
+      <w:bookmarkStart w:id="29" w:name="_Toc13918"/>
       <w:bookmarkStart w:id="30" w:name="_Toc21196"/>
       <w:r>
         <w:rPr>
@@ -4215,7 +4222,7 @@
     </w:p>
     <w:p>
       <w:pPr>
-        <w:pStyle w:val="17"/>
+        <w:pStyle w:val="18"/>
         <w:keepNext w:val="0"/>
         <w:keepLines w:val="0"/>
         <w:widowControl/>
@@ -4294,7 +4301,7 @@
     </w:p>
     <w:p>
       <w:pPr>
-        <w:pStyle w:val="17"/>
+        <w:pStyle w:val="18"/>
         <w:keepNext w:val="0"/>
         <w:keepLines w:val="0"/>
         <w:widowControl/>
@@ -4378,7 +4385,7 @@
     </w:p>
     <w:p>
       <w:pPr>
-        <w:pStyle w:val="17"/>
+        <w:pStyle w:val="18"/>
         <w:keepNext w:val="0"/>
         <w:keepLines w:val="0"/>
         <w:widowControl/>
@@ -4446,7 +4453,7 @@
     </w:p>
     <w:p>
       <w:pPr>
-        <w:pStyle w:val="17"/>
+        <w:pStyle w:val="18"/>
         <w:keepNext w:val="0"/>
         <w:keepLines w:val="0"/>
         <w:widowControl/>
@@ -4493,7 +4500,7 @@
     </w:p>
     <w:p>
       <w:pPr>
-        <w:pStyle w:val="17"/>
+        <w:pStyle w:val="18"/>
         <w:keepNext w:val="0"/>
         <w:keepLines w:val="0"/>
         <w:widowControl/>
@@ -4540,7 +4547,7 @@
     </w:p>
     <w:p>
       <w:pPr>
-        <w:pStyle w:val="17"/>
+        <w:pStyle w:val="18"/>
         <w:keepNext w:val="0"/>
         <w:keepLines w:val="0"/>
         <w:widowControl/>
@@ -4604,7 +4611,7 @@
     </w:p>
     <w:p>
       <w:pPr>
-        <w:pStyle w:val="17"/>
+        <w:pStyle w:val="18"/>
         <w:keepNext w:val="0"/>
         <w:keepLines w:val="0"/>
         <w:widowControl/>
@@ -4644,9 +4651,9 @@
           <w:lang w:val="en-US" w:eastAsia="zh-CN"/>
         </w:rPr>
       </w:pPr>
-      <w:bookmarkStart w:id="31" w:name="_Toc21023"/>
+      <w:bookmarkStart w:id="31" w:name="_Toc13665"/>
       <w:bookmarkStart w:id="32" w:name="_Toc15267"/>
-      <w:bookmarkStart w:id="33" w:name="_Toc13665"/>
+      <w:bookmarkStart w:id="33" w:name="_Toc21023"/>
       <w:r>
         <w:rPr>
           <w:rFonts w:hint="eastAsia"/>
@@ -4667,9 +4674,9 @@
           <w:lang w:val="en-US" w:eastAsia="zh-CN"/>
         </w:rPr>
       </w:pPr>
-      <w:bookmarkStart w:id="34" w:name="_Toc29980"/>
-      <w:bookmarkStart w:id="35" w:name="_Toc16966"/>
-      <w:bookmarkStart w:id="36" w:name="_Toc10873"/>
+      <w:bookmarkStart w:id="34" w:name="_Toc10873"/>
+      <w:bookmarkStart w:id="35" w:name="_Toc29980"/>
+      <w:bookmarkStart w:id="36" w:name="_Toc16966"/>
       <w:r>
         <w:rPr>
           <w:rFonts w:hint="eastAsia"/>
@@ -4813,7 +4820,7 @@
     </w:p>
     <w:p>
       <w:pPr>
-        <w:pStyle w:val="17"/>
+        <w:pStyle w:val="18"/>
         <w:keepNext w:val="0"/>
         <w:keepLines w:val="0"/>
         <w:widowControl/>
@@ -4870,7 +4877,7 @@
     </w:p>
     <w:p>
       <w:pPr>
-        <w:pStyle w:val="17"/>
+        <w:pStyle w:val="18"/>
         <w:keepNext w:val="0"/>
         <w:keepLines w:val="0"/>
         <w:widowControl/>
@@ -4943,7 +4950,7 @@
     </w:p>
     <w:p>
       <w:pPr>
-        <w:pStyle w:val="17"/>
+        <w:pStyle w:val="18"/>
         <w:keepNext w:val="0"/>
         <w:keepLines w:val="0"/>
         <w:widowControl/>
@@ -4990,7 +4997,7 @@
     </w:p>
     <w:p>
       <w:pPr>
-        <w:pStyle w:val="17"/>
+        <w:pStyle w:val="18"/>
         <w:keepNext w:val="0"/>
         <w:keepLines w:val="0"/>
         <w:widowControl/>
@@ -5037,7 +5044,7 @@
     </w:p>
     <w:p>
       <w:pPr>
-        <w:pStyle w:val="17"/>
+        <w:pStyle w:val="18"/>
         <w:keepNext w:val="0"/>
         <w:keepLines w:val="0"/>
         <w:widowControl/>
@@ -5084,7 +5091,7 @@
     </w:p>
     <w:p>
       <w:pPr>
-        <w:pStyle w:val="17"/>
+        <w:pStyle w:val="18"/>
         <w:keepNext w:val="0"/>
         <w:keepLines w:val="0"/>
         <w:widowControl/>
@@ -5201,7 +5208,7 @@
       <w:pPr>
         <w:bidi w:val="0"/>
         <w:rPr>
-          <w:rStyle w:val="26"/>
+          <w:rStyle w:val="27"/>
           <w:rFonts w:hint="eastAsia"/>
           <w:lang w:val="en-US" w:eastAsia="zh-CN"/>
         </w:rPr>
@@ -5237,7 +5244,7 @@
     </w:p>
     <w:p>
       <w:pPr>
-        <w:pStyle w:val="17"/>
+        <w:pStyle w:val="18"/>
         <w:bidi w:val="0"/>
         <w:rPr>
           <w:rFonts w:hint="eastAsia" w:ascii="宋体" w:hAnsi="宋体" w:eastAsia="宋体" w:cs="宋体"/>
@@ -5267,7 +5274,7 @@
       </w:r>
       <w:r>
         <w:rPr>
-          <w:rStyle w:val="22"/>
+          <w:rStyle w:val="23"/>
           <w:rFonts w:hint="eastAsia" w:ascii="宋体" w:hAnsi="宋体" w:eastAsia="宋体" w:cs="宋体"/>
           <w:lang w:val="en-US" w:eastAsia="zh-CN"/>
         </w:rPr>
@@ -5412,15 +5419,20 @@
     </w:p>
     <w:p>
       <w:pPr>
-        <w:pStyle w:val="17"/>
+        <w:pStyle w:val="18"/>
         <w:keepNext w:val="0"/>
         <w:keepLines w:val="0"/>
         <w:widowControl/>
         <w:suppressLineNumbers w:val="0"/>
         <w:rPr>
-          <w:rFonts w:ascii="monospace" w:hAnsi="monospace" w:eastAsia="monospace" w:cs="monospace"/>
-          <w:sz w:val="19"/>
-          <w:szCs w:val="19"/>
+          <w:rFonts w:hint="eastAsia" w:ascii="monospace" w:hAnsi="monospace" w:eastAsia="宋体" w:cs="monospace"/>
+          <w:i/>
+          <w:iCs/>
+          <w:color w:val="8C8C8C"/>
+          <w:sz w:val="19"/>
+          <w:szCs w:val="19"/>
+          <w:shd w:val="clear" w:fill="FFFFFF"/>
+          <w:lang w:val="en-US" w:eastAsia="zh-CN"/>
         </w:rPr>
       </w:pPr>
       <w:r>
@@ -5457,16 +5469,25 @@
         </w:rPr>
         <w:t># 原始数据存储路径</w:t>
       </w:r>
-      <w:r>
-        <w:rPr>
-          <w:rFonts w:hint="default" w:ascii="monospace" w:hAnsi="monospace" w:eastAsia="monospace" w:cs="monospace"/>
-          <w:color w:val="067D17"/>
-          <w:sz w:val="19"/>
-          <w:szCs w:val="19"/>
-          <w:shd w:val="clear" w:fill="FFFFFF"/>
-        </w:rPr>
-        <w:br w:type="textWrapping"/>
-      </w:r>
+    </w:p>
+    <w:p>
+      <w:pPr>
+        <w:pStyle w:val="18"/>
+        <w:keepNext w:val="0"/>
+        <w:keepLines w:val="0"/>
+        <w:widowControl/>
+        <w:suppressLineNumbers w:val="0"/>
+        <w:rPr>
+          <w:rFonts w:hint="eastAsia" w:ascii="monospace" w:hAnsi="monospace" w:eastAsia="宋体" w:cs="monospace"/>
+          <w:i/>
+          <w:iCs/>
+          <w:color w:val="8C8C8C"/>
+          <w:sz w:val="19"/>
+          <w:szCs w:val="19"/>
+          <w:shd w:val="clear" w:fill="FFFFFF"/>
+          <w:lang w:val="en-US" w:eastAsia="zh-CN"/>
+        </w:rPr>
+      </w:pPr>
       <w:r>
         <w:rPr>
           <w:rFonts w:hint="default" w:ascii="monospace" w:hAnsi="monospace" w:eastAsia="monospace" w:cs="monospace"/>
@@ -5501,6 +5522,120 @@
         </w:rPr>
         <w:t># 处理数据的目标存储路径</w:t>
       </w:r>
+    </w:p>
+    <w:p>
+      <w:pPr>
+        <w:pStyle w:val="18"/>
+        <w:keepNext w:val="0"/>
+        <w:keepLines w:val="0"/>
+        <w:widowControl/>
+        <w:suppressLineNumbers w:val="0"/>
+        <w:rPr>
+          <w:rFonts w:hint="eastAsia" w:ascii="monospace" w:hAnsi="monospace" w:eastAsia="宋体" w:cs="monospace"/>
+          <w:color w:val="080808"/>
+          <w:sz w:val="19"/>
+          <w:szCs w:val="19"/>
+          <w:shd w:val="clear" w:fill="FFFFFF"/>
+          <w:lang w:eastAsia="zh-CN"/>
+        </w:rPr>
+      </w:pPr>
+      <w:r>
+        <w:rPr>
+          <w:rFonts w:hint="default" w:ascii="monospace" w:hAnsi="monospace" w:eastAsia="monospace" w:cs="monospace"/>
+          <w:color w:val="080808"/>
+          <w:sz w:val="19"/>
+          <w:szCs w:val="19"/>
+          <w:shd w:val="clear" w:fill="FFFFFF"/>
+        </w:rPr>
+        <w:t>sleep = Sleep_SHHS(</w:t>
+      </w:r>
+      <w:r>
+        <w:rPr>
+          <w:rFonts w:hint="default" w:ascii="monospace" w:hAnsi="monospace" w:eastAsia="monospace" w:cs="monospace"/>
+          <w:color w:val="660099"/>
+          <w:sz w:val="19"/>
+          <w:szCs w:val="19"/>
+          <w:shd w:val="clear" w:fill="FFFFFF"/>
+        </w:rPr>
+        <w:t>dataPath</w:t>
+      </w:r>
+      <w:r>
+        <w:rPr>
+          <w:rFonts w:hint="default" w:ascii="monospace" w:hAnsi="monospace" w:eastAsia="monospace" w:cs="monospace"/>
+          <w:color w:val="080808"/>
+          <w:sz w:val="19"/>
+          <w:szCs w:val="19"/>
+          <w:shd w:val="clear" w:fill="FFFFFF"/>
+        </w:rPr>
+        <w:t>=path)</w:t>
+      </w:r>
+    </w:p>
+    <w:p>
+      <w:pPr>
+        <w:pStyle w:val="18"/>
+        <w:keepNext w:val="0"/>
+        <w:keepLines w:val="0"/>
+        <w:widowControl/>
+        <w:suppressLineNumbers w:val="0"/>
+        <w:rPr>
+          <w:rFonts w:hint="eastAsia" w:ascii="monospace" w:hAnsi="monospace" w:eastAsia="宋体" w:cs="monospace"/>
+          <w:color w:val="080808"/>
+          <w:sz w:val="19"/>
+          <w:szCs w:val="19"/>
+          <w:shd w:val="clear" w:fill="FFFFFF"/>
+          <w:lang w:eastAsia="zh-CN"/>
+        </w:rPr>
+      </w:pPr>
+      <w:r>
+        <w:rPr>
+          <w:rFonts w:hint="default" w:ascii="monospace" w:hAnsi="monospace" w:eastAsia="monospace" w:cs="monospace"/>
+          <w:color w:val="080808"/>
+          <w:sz w:val="19"/>
+          <w:szCs w:val="19"/>
+          <w:shd w:val="clear" w:fill="FFFFFF"/>
+        </w:rPr>
+        <w:t>sleep.save_processed_data(</w:t>
+      </w:r>
+      <w:r>
+        <w:rPr>
+          <w:rFonts w:hint="default" w:ascii="monospace" w:hAnsi="monospace" w:eastAsia="monospace" w:cs="monospace"/>
+          <w:color w:val="660099"/>
+          <w:sz w:val="19"/>
+          <w:szCs w:val="19"/>
+          <w:shd w:val="clear" w:fill="FFFFFF"/>
+        </w:rPr>
+        <w:t>update_path</w:t>
+      </w:r>
+      <w:r>
+        <w:rPr>
+          <w:rFonts w:hint="default" w:ascii="monospace" w:hAnsi="monospace" w:eastAsia="monospace" w:cs="monospace"/>
+          <w:color w:val="080808"/>
+          <w:sz w:val="19"/>
+          <w:szCs w:val="19"/>
+          <w:shd w:val="clear" w:fill="FFFFFF"/>
+        </w:rPr>
+        <w:t xml:space="preserve">=dataPath, </w:t>
+      </w:r>
+      <w:r>
+        <w:rPr>
+          <w:rFonts w:hint="default" w:ascii="monospace" w:hAnsi="monospace" w:eastAsia="monospace" w:cs="monospace"/>
+          <w:color w:val="660099"/>
+          <w:sz w:val="19"/>
+          <w:szCs w:val="19"/>
+          <w:shd w:val="clear" w:fill="FFFFFF"/>
+        </w:rPr>
+        <w:t>select_ch</w:t>
+      </w:r>
+      <w:r>
+        <w:rPr>
+          <w:rFonts w:hint="default" w:ascii="monospace" w:hAnsi="monospace" w:eastAsia="monospace" w:cs="monospace"/>
+          <w:color w:val="080808"/>
+          <w:sz w:val="19"/>
+          <w:szCs w:val="19"/>
+          <w:shd w:val="clear" w:fill="FFFFFF"/>
+        </w:rPr>
+        <w:t>=[</w:t>
+      </w:r>
       <w:r>
         <w:rPr>
           <w:rFonts w:hint="default" w:ascii="monospace" w:hAnsi="monospace" w:eastAsia="monospace" w:cs="monospace"/>
@@ -5509,17 +5644,57 @@
           <w:szCs w:val="19"/>
           <w:shd w:val="clear" w:fill="FFFFFF"/>
         </w:rPr>
-        <w:br w:type="textWrapping"/>
-      </w:r>
-      <w:r>
-        <w:rPr>
-          <w:rFonts w:hint="default" w:ascii="monospace" w:hAnsi="monospace" w:eastAsia="monospace" w:cs="monospace"/>
-          <w:color w:val="080808"/>
-          <w:sz w:val="19"/>
-          <w:szCs w:val="19"/>
-          <w:shd w:val="clear" w:fill="FFFFFF"/>
-        </w:rPr>
-        <w:t>sleep = Sleep_SHHS(</w:t>
+        <w:t>"EEG"</w:t>
+      </w:r>
+      <w:r>
+        <w:rPr>
+          <w:rFonts w:hint="default" w:ascii="monospace" w:hAnsi="monospace" w:eastAsia="monospace" w:cs="monospace"/>
+          <w:color w:val="080808"/>
+          <w:sz w:val="19"/>
+          <w:szCs w:val="19"/>
+          <w:shd w:val="clear" w:fill="FFFFFF"/>
+        </w:rPr>
+        <w:t xml:space="preserve">, </w:t>
+      </w:r>
+      <w:r>
+        <w:rPr>
+          <w:rFonts w:hint="default" w:ascii="monospace" w:hAnsi="monospace" w:eastAsia="monospace" w:cs="monospace"/>
+          <w:color w:val="067D17"/>
+          <w:sz w:val="19"/>
+          <w:szCs w:val="19"/>
+          <w:shd w:val="clear" w:fill="FFFFFF"/>
+        </w:rPr>
+        <w:t>"EOG(L)"</w:t>
+      </w:r>
+      <w:r>
+        <w:rPr>
+          <w:rFonts w:hint="default" w:ascii="monospace" w:hAnsi="monospace" w:eastAsia="monospace" w:cs="monospace"/>
+          <w:color w:val="080808"/>
+          <w:sz w:val="19"/>
+          <w:szCs w:val="19"/>
+          <w:shd w:val="clear" w:fill="FFFFFF"/>
+        </w:rPr>
+        <w:t xml:space="preserve">, </w:t>
+      </w:r>
+      <w:r>
+        <w:rPr>
+          <w:rFonts w:hint="default" w:ascii="monospace" w:hAnsi="monospace" w:eastAsia="monospace" w:cs="monospace"/>
+          <w:color w:val="067D17"/>
+          <w:sz w:val="19"/>
+          <w:szCs w:val="19"/>
+          <w:shd w:val="clear" w:fill="FFFFFF"/>
+        </w:rPr>
+        <w:t>"EOG(R)"</w:t>
+      </w:r>
+      <w:r>
+        <w:rPr>
+          <w:rFonts w:hint="default" w:ascii="monospace" w:hAnsi="monospace" w:eastAsia="monospace" w:cs="monospace"/>
+          <w:color w:val="080808"/>
+          <w:sz w:val="19"/>
+          <w:szCs w:val="19"/>
+          <w:shd w:val="clear" w:fill="FFFFFF"/>
+        </w:rPr>
+        <w:t xml:space="preserve">], </w:t>
       </w:r>
       <w:r>
         <w:rPr>
@@ -5529,67 +5704,7 @@
           <w:szCs w:val="19"/>
           <w:shd w:val="clear" w:fill="FFFFFF"/>
         </w:rPr>
-        <w:t>dataPath</w:t>
-      </w:r>
-      <w:r>
-        <w:rPr>
-          <w:rFonts w:hint="default" w:ascii="monospace" w:hAnsi="monospace" w:eastAsia="monospace" w:cs="monospace"/>
-          <w:color w:val="080808"/>
-          <w:sz w:val="19"/>
-          <w:szCs w:val="19"/>
-          <w:shd w:val="clear" w:fill="FFFFFF"/>
-        </w:rPr>
-        <w:t>=path)</w:t>
-      </w:r>
-      <w:r>
-        <w:rPr>
-          <w:rFonts w:hint="default" w:ascii="monospace" w:hAnsi="monospace" w:eastAsia="monospace" w:cs="monospace"/>
-          <w:color w:val="080808"/>
-          <w:sz w:val="19"/>
-          <w:szCs w:val="19"/>
-          <w:shd w:val="clear" w:fill="FFFFFF"/>
-        </w:rPr>
-        <w:br w:type="textWrapping"/>
-      </w:r>
-      <w:r>
-        <w:rPr>
-          <w:rFonts w:hint="default" w:ascii="monospace" w:hAnsi="monospace" w:eastAsia="monospace" w:cs="monospace"/>
-          <w:color w:val="080808"/>
-          <w:sz w:val="19"/>
-          <w:szCs w:val="19"/>
-          <w:shd w:val="clear" w:fill="FFFFFF"/>
-        </w:rPr>
-        <w:t>sleep.save_processed_data(</w:t>
-      </w:r>
-      <w:r>
-        <w:rPr>
-          <w:rFonts w:hint="default" w:ascii="monospace" w:hAnsi="monospace" w:eastAsia="monospace" w:cs="monospace"/>
-          <w:color w:val="660099"/>
-          <w:sz w:val="19"/>
-          <w:szCs w:val="19"/>
-          <w:shd w:val="clear" w:fill="FFFFFF"/>
-        </w:rPr>
-        <w:t>update_path</w:t>
-      </w:r>
-      <w:r>
-        <w:rPr>
-          <w:rFonts w:hint="default" w:ascii="monospace" w:hAnsi="monospace" w:eastAsia="monospace" w:cs="monospace"/>
-          <w:color w:val="080808"/>
-          <w:sz w:val="19"/>
-          <w:szCs w:val="19"/>
-          <w:shd w:val="clear" w:fill="FFFFFF"/>
-        </w:rPr>
-        <w:t xml:space="preserve">=dataPath, </w:t>
-      </w:r>
-      <w:r>
-        <w:rPr>
-          <w:rFonts w:hint="default" w:ascii="monospace" w:hAnsi="monospace" w:eastAsia="monospace" w:cs="monospace"/>
-          <w:color w:val="660099"/>
-          <w:sz w:val="19"/>
-          <w:szCs w:val="19"/>
-          <w:shd w:val="clear" w:fill="FFFFFF"/>
-        </w:rPr>
-        <w:t>select_ch</w:t>
+        <w:t>subjects</w:t>
       </w:r>
       <w:r>
         <w:rPr>
@@ -5604,86 +5719,6 @@
       <w:r>
         <w:rPr>
           <w:rFonts w:hint="default" w:ascii="monospace" w:hAnsi="monospace" w:eastAsia="monospace" w:cs="monospace"/>
-          <w:color w:val="067D17"/>
-          <w:sz w:val="19"/>
-          <w:szCs w:val="19"/>
-          <w:shd w:val="clear" w:fill="FFFFFF"/>
-        </w:rPr>
-        <w:t>"EEG"</w:t>
-      </w:r>
-      <w:r>
-        <w:rPr>
-          <w:rFonts w:hint="default" w:ascii="monospace" w:hAnsi="monospace" w:eastAsia="monospace" w:cs="monospace"/>
-          <w:color w:val="080808"/>
-          <w:sz w:val="19"/>
-          <w:szCs w:val="19"/>
-          <w:shd w:val="clear" w:fill="FFFFFF"/>
-        </w:rPr>
-        <w:t xml:space="preserve">, </w:t>
-      </w:r>
-      <w:r>
-        <w:rPr>
-          <w:rFonts w:hint="default" w:ascii="monospace" w:hAnsi="monospace" w:eastAsia="monospace" w:cs="monospace"/>
-          <w:color w:val="067D17"/>
-          <w:sz w:val="19"/>
-          <w:szCs w:val="19"/>
-          <w:shd w:val="clear" w:fill="FFFFFF"/>
-        </w:rPr>
-        <w:t>"EOG(L)"</w:t>
-      </w:r>
-      <w:r>
-        <w:rPr>
-          <w:rFonts w:hint="default" w:ascii="monospace" w:hAnsi="monospace" w:eastAsia="monospace" w:cs="monospace"/>
-          <w:color w:val="080808"/>
-          <w:sz w:val="19"/>
-          <w:szCs w:val="19"/>
-          <w:shd w:val="clear" w:fill="FFFFFF"/>
-        </w:rPr>
-        <w:t xml:space="preserve">, </w:t>
-      </w:r>
-      <w:r>
-        <w:rPr>
-          <w:rFonts w:hint="default" w:ascii="monospace" w:hAnsi="monospace" w:eastAsia="monospace" w:cs="monospace"/>
-          <w:color w:val="067D17"/>
-          <w:sz w:val="19"/>
-          <w:szCs w:val="19"/>
-          <w:shd w:val="clear" w:fill="FFFFFF"/>
-        </w:rPr>
-        <w:t>"EOG(R)"</w:t>
-      </w:r>
-      <w:r>
-        <w:rPr>
-          <w:rFonts w:hint="default" w:ascii="monospace" w:hAnsi="monospace" w:eastAsia="monospace" w:cs="monospace"/>
-          <w:color w:val="080808"/>
-          <w:sz w:val="19"/>
-          <w:szCs w:val="19"/>
-          <w:shd w:val="clear" w:fill="FFFFFF"/>
-        </w:rPr>
-        <w:t xml:space="preserve">], </w:t>
-      </w:r>
-      <w:r>
-        <w:rPr>
-          <w:rFonts w:hint="default" w:ascii="monospace" w:hAnsi="monospace" w:eastAsia="monospace" w:cs="monospace"/>
-          <w:color w:val="660099"/>
-          <w:sz w:val="19"/>
-          <w:szCs w:val="19"/>
-          <w:shd w:val="clear" w:fill="FFFFFF"/>
-        </w:rPr>
-        <w:t>subjects</w:t>
-      </w:r>
-      <w:r>
-        <w:rPr>
-          <w:rFonts w:hint="default" w:ascii="monospace" w:hAnsi="monospace" w:eastAsia="monospace" w:cs="monospace"/>
-          <w:color w:val="080808"/>
-          <w:sz w:val="19"/>
-          <w:szCs w:val="19"/>
-          <w:shd w:val="clear" w:fill="FFFFFF"/>
-        </w:rPr>
-        <w:t>=[</w:t>
-      </w:r>
-      <w:r>
-        <w:rPr>
-          <w:rFonts w:hint="default" w:ascii="monospace" w:hAnsi="monospace" w:eastAsia="monospace" w:cs="monospace"/>
           <w:color w:val="1750EB"/>
           <w:sz w:val="19"/>
           <w:szCs w:val="19"/>
@@ -5701,16 +5736,25 @@
         </w:rPr>
         <w:t>])</w:t>
       </w:r>
-      <w:r>
-        <w:rPr>
-          <w:rFonts w:hint="default" w:ascii="monospace" w:hAnsi="monospace" w:eastAsia="monospace" w:cs="monospace"/>
-          <w:color w:val="080808"/>
-          <w:sz w:val="19"/>
-          <w:szCs w:val="19"/>
-          <w:shd w:val="clear" w:fill="FFFFFF"/>
-        </w:rPr>
-        <w:br w:type="textWrapping"/>
-      </w:r>
+    </w:p>
+    <w:p>
+      <w:pPr>
+        <w:pStyle w:val="18"/>
+        <w:keepNext w:val="0"/>
+        <w:keepLines w:val="0"/>
+        <w:widowControl/>
+        <w:suppressLineNumbers w:val="0"/>
+        <w:rPr>
+          <w:rFonts w:hint="eastAsia" w:ascii="monospace" w:hAnsi="monospace" w:eastAsia="宋体" w:cs="monospace"/>
+          <w:i/>
+          <w:iCs/>
+          <w:color w:val="8C8C8C"/>
+          <w:sz w:val="19"/>
+          <w:szCs w:val="19"/>
+          <w:shd w:val="clear" w:fill="FFFFFF"/>
+          <w:lang w:val="en-US" w:eastAsia="zh-CN"/>
+        </w:rPr>
+      </w:pPr>
       <w:r>
         <w:rPr>
           <w:rFonts w:hint="default" w:ascii="monospace" w:hAnsi="monospace" w:eastAsia="monospace" w:cs="monospace"/>
@@ -5756,16 +5800,23 @@
         </w:rPr>
         <w:t># 读取npz数据的路径，一般在dataPath 下</w:t>
       </w:r>
-      <w:r>
-        <w:rPr>
-          <w:rFonts w:hint="default" w:ascii="monospace" w:hAnsi="monospace" w:eastAsia="monospace" w:cs="monospace"/>
-          <w:color w:val="067D17"/>
-          <w:sz w:val="19"/>
-          <w:szCs w:val="19"/>
-          <w:shd w:val="clear" w:fill="FFFFFF"/>
-        </w:rPr>
-        <w:br w:type="textWrapping"/>
-      </w:r>
+    </w:p>
+    <w:p>
+      <w:pPr>
+        <w:pStyle w:val="18"/>
+        <w:keepNext w:val="0"/>
+        <w:keepLines w:val="0"/>
+        <w:widowControl/>
+        <w:suppressLineNumbers w:val="0"/>
+        <w:rPr>
+          <w:rFonts w:hint="eastAsia" w:ascii="monospace" w:hAnsi="monospace" w:eastAsia="宋体" w:cs="monospace"/>
+          <w:color w:val="080808"/>
+          <w:sz w:val="19"/>
+          <w:szCs w:val="19"/>
+          <w:shd w:val="clear" w:fill="FFFFFF"/>
+          <w:lang w:eastAsia="zh-CN"/>
+        </w:rPr>
+      </w:pPr>
       <w:r>
         <w:rPr>
           <w:rFonts w:hint="default" w:ascii="monospace" w:hAnsi="monospace" w:eastAsia="monospace" w:cs="monospace"/>
@@ -5836,16 +5887,23 @@
         </w:rPr>
         <w:t>=savepath)</w:t>
       </w:r>
-      <w:r>
-        <w:rPr>
-          <w:rFonts w:hint="default" w:ascii="monospace" w:hAnsi="monospace" w:eastAsia="monospace" w:cs="monospace"/>
-          <w:color w:val="080808"/>
-          <w:sz w:val="19"/>
-          <w:szCs w:val="19"/>
-          <w:shd w:val="clear" w:fill="FFFFFF"/>
-        </w:rPr>
-        <w:br w:type="textWrapping"/>
-      </w:r>
+    </w:p>
+    <w:p>
+      <w:pPr>
+        <w:pStyle w:val="18"/>
+        <w:keepNext w:val="0"/>
+        <w:keepLines w:val="0"/>
+        <w:widowControl/>
+        <w:suppressLineNumbers w:val="0"/>
+        <w:rPr>
+          <w:rFonts w:hint="eastAsia" w:ascii="monospace" w:hAnsi="monospace" w:eastAsia="宋体" w:cs="monospace"/>
+          <w:color w:val="080808"/>
+          <w:sz w:val="19"/>
+          <w:szCs w:val="19"/>
+          <w:shd w:val="clear" w:fill="FFFFFF"/>
+          <w:lang w:eastAsia="zh-CN"/>
+        </w:rPr>
+      </w:pPr>
       <w:r>
         <w:rPr>
           <w:rFonts w:hint="default" w:ascii="monospace" w:hAnsi="monospace" w:eastAsia="monospace" w:cs="monospace"/>
@@ -5896,16 +5954,20 @@
         </w:rPr>
         <w:t>]</w:t>
       </w:r>
-      <w:r>
-        <w:rPr>
-          <w:rFonts w:hint="default" w:ascii="monospace" w:hAnsi="monospace" w:eastAsia="monospace" w:cs="monospace"/>
-          <w:color w:val="080808"/>
-          <w:sz w:val="19"/>
-          <w:szCs w:val="19"/>
-          <w:shd w:val="clear" w:fill="FFFFFF"/>
-        </w:rPr>
-        <w:br w:type="textWrapping"/>
-      </w:r>
+    </w:p>
+    <w:p>
+      <w:pPr>
+        <w:pStyle w:val="18"/>
+        <w:keepNext w:val="0"/>
+        <w:keepLines w:val="0"/>
+        <w:widowControl/>
+        <w:suppressLineNumbers w:val="0"/>
+        <w:rPr>
+          <w:rFonts w:ascii="monospace" w:hAnsi="monospace" w:eastAsia="monospace" w:cs="monospace"/>
+          <w:sz w:val="19"/>
+          <w:szCs w:val="19"/>
+        </w:rPr>
+      </w:pPr>
       <w:r>
         <w:rPr>
           <w:rFonts w:hint="default" w:ascii="monospace" w:hAnsi="monospace" w:eastAsia="monospace" w:cs="monospace"/>
@@ -5976,7 +6038,7 @@
       <w:pPr>
         <w:bidi w:val="0"/>
         <w:rPr>
-          <w:rStyle w:val="26"/>
+          <w:rStyle w:val="27"/>
           <w:rFonts w:hint="eastAsia"/>
           <w:lang w:val="en-US" w:eastAsia="zh-CN"/>
         </w:rPr>
@@ -6012,7 +6074,7 @@
     </w:p>
     <w:p>
       <w:pPr>
-        <w:pStyle w:val="17"/>
+        <w:pStyle w:val="18"/>
         <w:bidi w:val="0"/>
         <w:rPr>
           <w:rFonts w:hint="eastAsia" w:ascii="宋体" w:hAnsi="宋体" w:eastAsia="宋体" w:cs="宋体"/>
@@ -6042,7 +6104,7 @@
       </w:r>
       <w:r>
         <w:rPr>
-          <w:rStyle w:val="22"/>
+          <w:rStyle w:val="23"/>
           <w:rFonts w:hint="eastAsia" w:ascii="宋体" w:hAnsi="宋体" w:eastAsia="宋体" w:cs="宋体"/>
           <w:kern w:val="2"/>
           <w:lang w:val="en-US" w:eastAsia="zh-CN" w:bidi="ar-SA"/>
@@ -6059,15 +6121,20 @@
     </w:p>
     <w:p>
       <w:pPr>
-        <w:pStyle w:val="17"/>
+        <w:pStyle w:val="18"/>
         <w:keepNext w:val="0"/>
         <w:keepLines w:val="0"/>
         <w:widowControl/>
         <w:suppressLineNumbers w:val="0"/>
         <w:rPr>
-          <w:rFonts w:ascii="monospace" w:hAnsi="monospace" w:eastAsia="monospace" w:cs="monospace"/>
-          <w:sz w:val="19"/>
-          <w:szCs w:val="19"/>
+          <w:rFonts w:hint="eastAsia" w:ascii="monospace" w:hAnsi="monospace" w:eastAsia="宋体" w:cs="monospace"/>
+          <w:i/>
+          <w:iCs/>
+          <w:color w:val="8C8C8C"/>
+          <w:sz w:val="19"/>
+          <w:szCs w:val="19"/>
+          <w:shd w:val="clear" w:fill="FFFFFF"/>
+          <w:lang w:val="en-US" w:eastAsia="zh-CN"/>
         </w:rPr>
       </w:pPr>
       <w:r>
@@ -6104,16 +6171,25 @@
         </w:rPr>
         <w:t># 原始数据存储路径</w:t>
       </w:r>
-      <w:r>
-        <w:rPr>
-          <w:rFonts w:hint="default" w:ascii="monospace" w:hAnsi="monospace" w:eastAsia="monospace" w:cs="monospace"/>
-          <w:color w:val="067D17"/>
-          <w:sz w:val="19"/>
-          <w:szCs w:val="19"/>
-          <w:shd w:val="clear" w:fill="FFFFFF"/>
-        </w:rPr>
-        <w:br w:type="textWrapping"/>
-      </w:r>
+    </w:p>
+    <w:p>
+      <w:pPr>
+        <w:pStyle w:val="18"/>
+        <w:keepNext w:val="0"/>
+        <w:keepLines w:val="0"/>
+        <w:widowControl/>
+        <w:suppressLineNumbers w:val="0"/>
+        <w:rPr>
+          <w:rFonts w:hint="eastAsia" w:ascii="monospace" w:hAnsi="monospace" w:eastAsia="宋体" w:cs="monospace"/>
+          <w:i/>
+          <w:iCs/>
+          <w:color w:val="8C8C8C"/>
+          <w:sz w:val="19"/>
+          <w:szCs w:val="19"/>
+          <w:shd w:val="clear" w:fill="FFFFFF"/>
+          <w:lang w:val="en-US" w:eastAsia="zh-CN"/>
+        </w:rPr>
+      </w:pPr>
       <w:r>
         <w:rPr>
           <w:rFonts w:hint="default" w:ascii="monospace" w:hAnsi="monospace" w:eastAsia="monospace" w:cs="monospace"/>
@@ -6148,175 +6224,62 @@
         </w:rPr>
         <w:t># 处理数据的目标存储路径</w:t>
       </w:r>
-      <w:r>
-        <w:rPr>
-          <w:rFonts w:hint="default" w:ascii="monospace" w:hAnsi="monospace" w:eastAsia="monospace" w:cs="monospace"/>
-          <w:color w:val="067D17"/>
-          <w:sz w:val="19"/>
-          <w:szCs w:val="19"/>
-          <w:shd w:val="clear" w:fill="FFFFFF"/>
-        </w:rPr>
-        <w:br w:type="textWrapping"/>
-      </w:r>
-      <w:r>
-        <w:rPr>
-          <w:rFonts w:hint="default" w:ascii="monospace" w:hAnsi="monospace" w:eastAsia="monospace" w:cs="monospace"/>
-          <w:color w:val="080808"/>
-          <w:sz w:val="19"/>
-          <w:szCs w:val="19"/>
-          <w:shd w:val="clear" w:fill="FFFFFF"/>
-        </w:rPr>
-        <w:t>sleep = Sleep_Apples(</w:t>
-      </w:r>
-      <w:r>
-        <w:rPr>
-          <w:rFonts w:hint="default" w:ascii="monospace" w:hAnsi="monospace" w:eastAsia="monospace" w:cs="monospace"/>
-          <w:color w:val="660099"/>
-          <w:sz w:val="19"/>
-          <w:szCs w:val="19"/>
-          <w:shd w:val="clear" w:fill="FFFFFF"/>
-        </w:rPr>
-        <w:t>dataPath</w:t>
-      </w:r>
-      <w:r>
-        <w:rPr>
-          <w:rFonts w:hint="default" w:ascii="monospace" w:hAnsi="monospace" w:eastAsia="monospace" w:cs="monospace"/>
-          <w:color w:val="080808"/>
-          <w:sz w:val="19"/>
-          <w:szCs w:val="19"/>
-          <w:shd w:val="clear" w:fill="FFFFFF"/>
-        </w:rPr>
-        <w:t>=path)</w:t>
-      </w:r>
-      <w:r>
-        <w:rPr>
-          <w:rFonts w:hint="default" w:ascii="monospace" w:hAnsi="monospace" w:eastAsia="monospace" w:cs="monospace"/>
-          <w:color w:val="080808"/>
-          <w:sz w:val="19"/>
-          <w:szCs w:val="19"/>
-          <w:shd w:val="clear" w:fill="FFFFFF"/>
-        </w:rPr>
-        <w:br w:type="textWrapping"/>
-      </w:r>
-      <w:r>
-        <w:rPr>
-          <w:rFonts w:hint="default" w:ascii="monospace" w:hAnsi="monospace" w:eastAsia="monospace" w:cs="monospace"/>
-          <w:color w:val="080808"/>
-          <w:sz w:val="19"/>
-          <w:szCs w:val="19"/>
-          <w:shd w:val="clear" w:fill="FFFFFF"/>
-        </w:rPr>
-        <w:t>sleep.save_processed_data(</w:t>
-      </w:r>
-      <w:r>
-        <w:rPr>
-          <w:rFonts w:hint="default" w:ascii="monospace" w:hAnsi="monospace" w:eastAsia="monospace" w:cs="monospace"/>
-          <w:color w:val="660099"/>
-          <w:sz w:val="19"/>
-          <w:szCs w:val="19"/>
-          <w:shd w:val="clear" w:fill="FFFFFF"/>
-        </w:rPr>
-        <w:t>update_path</w:t>
-      </w:r>
-      <w:r>
-        <w:rPr>
-          <w:rFonts w:hint="default" w:ascii="monospace" w:hAnsi="monospace" w:eastAsia="monospace" w:cs="monospace"/>
-          <w:color w:val="080808"/>
-          <w:sz w:val="19"/>
-          <w:szCs w:val="19"/>
-          <w:shd w:val="clear" w:fill="FFFFFF"/>
-        </w:rPr>
-        <w:t xml:space="preserve">=dataPath, </w:t>
-      </w:r>
-      <w:r>
-        <w:rPr>
-          <w:rFonts w:hint="default" w:ascii="monospace" w:hAnsi="monospace" w:eastAsia="monospace" w:cs="monospace"/>
-          <w:color w:val="660099"/>
-          <w:sz w:val="19"/>
-          <w:szCs w:val="19"/>
-          <w:shd w:val="clear" w:fill="FFFFFF"/>
-        </w:rPr>
-        <w:t>select_ch</w:t>
-      </w:r>
-      <w:r>
-        <w:rPr>
-          <w:rFonts w:hint="default" w:ascii="monospace" w:hAnsi="monospace" w:eastAsia="monospace" w:cs="monospace"/>
-          <w:color w:val="080808"/>
-          <w:sz w:val="19"/>
-          <w:szCs w:val="19"/>
-          <w:shd w:val="clear" w:fill="FFFFFF"/>
-        </w:rPr>
-        <w:t>=[</w:t>
-      </w:r>
-      <w:r>
-        <w:rPr>
-          <w:rFonts w:hint="default" w:ascii="monospace" w:hAnsi="monospace" w:eastAsia="monospace" w:cs="monospace"/>
-          <w:color w:val="067D17"/>
-          <w:sz w:val="19"/>
-          <w:szCs w:val="19"/>
-          <w:shd w:val="clear" w:fill="FFFFFF"/>
-        </w:rPr>
-        <w:t>"C3_M2"</w:t>
-      </w:r>
-      <w:r>
-        <w:rPr>
-          <w:rFonts w:hint="default" w:ascii="monospace" w:hAnsi="monospace" w:eastAsia="monospace" w:cs="monospace"/>
-          <w:color w:val="080808"/>
-          <w:sz w:val="19"/>
-          <w:szCs w:val="19"/>
-          <w:shd w:val="clear" w:fill="FFFFFF"/>
-        </w:rPr>
-        <w:t xml:space="preserve">, </w:t>
-      </w:r>
-      <w:r>
-        <w:rPr>
-          <w:rFonts w:hint="default" w:ascii="monospace" w:hAnsi="monospace" w:eastAsia="monospace" w:cs="monospace"/>
-          <w:color w:val="067D17"/>
-          <w:sz w:val="19"/>
-          <w:szCs w:val="19"/>
-          <w:shd w:val="clear" w:fill="FFFFFF"/>
-        </w:rPr>
-        <w:t>"ROC"</w:t>
-      </w:r>
-      <w:r>
-        <w:rPr>
-          <w:rFonts w:hint="default" w:ascii="monospace" w:hAnsi="monospace" w:eastAsia="monospace" w:cs="monospace"/>
-          <w:color w:val="080808"/>
-          <w:sz w:val="19"/>
-          <w:szCs w:val="19"/>
-          <w:shd w:val="clear" w:fill="FFFFFF"/>
-        </w:rPr>
-        <w:t xml:space="preserve">, </w:t>
-      </w:r>
-      <w:r>
-        <w:rPr>
-          <w:rFonts w:hint="default" w:ascii="monospace" w:hAnsi="monospace" w:eastAsia="monospace" w:cs="monospace"/>
-          <w:color w:val="067D17"/>
-          <w:sz w:val="19"/>
-          <w:szCs w:val="19"/>
-          <w:shd w:val="clear" w:fill="FFFFFF"/>
-        </w:rPr>
-        <w:t>"LOC"</w:t>
-      </w:r>
-      <w:r>
-        <w:rPr>
-          <w:rFonts w:hint="default" w:ascii="monospace" w:hAnsi="monospace" w:eastAsia="monospace" w:cs="monospace"/>
-          <w:color w:val="080808"/>
-          <w:sz w:val="19"/>
-          <w:szCs w:val="19"/>
-          <w:shd w:val="clear" w:fill="FFFFFF"/>
-        </w:rPr>
-        <w:t>]</w:t>
-      </w:r>
-    </w:p>
-    <w:p>
-      <w:pPr>
-        <w:pStyle w:val="17"/>
+    </w:p>
+    <w:p>
+      <w:pPr>
+        <w:pStyle w:val="18"/>
         <w:keepNext w:val="0"/>
         <w:keepLines w:val="0"/>
         <w:widowControl/>
         <w:suppressLineNumbers w:val="0"/>
         <w:rPr>
+          <w:rFonts w:hint="eastAsia" w:ascii="monospace" w:hAnsi="monospace" w:eastAsia="宋体" w:cs="monospace"/>
+          <w:color w:val="080808"/>
+          <w:sz w:val="19"/>
+          <w:szCs w:val="19"/>
+          <w:shd w:val="clear" w:fill="FFFFFF"/>
+          <w:lang w:eastAsia="zh-CN"/>
+        </w:rPr>
+      </w:pPr>
+      <w:r>
+        <w:rPr>
+          <w:rFonts w:hint="default" w:ascii="monospace" w:hAnsi="monospace" w:eastAsia="monospace" w:cs="monospace"/>
+          <w:color w:val="080808"/>
+          <w:sz w:val="19"/>
+          <w:szCs w:val="19"/>
+          <w:shd w:val="clear" w:fill="FFFFFF"/>
+        </w:rPr>
+        <w:t>sleep = Sleep_Apples(</w:t>
+      </w:r>
+      <w:r>
+        <w:rPr>
+          <w:rFonts w:hint="default" w:ascii="monospace" w:hAnsi="monospace" w:eastAsia="monospace" w:cs="monospace"/>
+          <w:color w:val="660099"/>
+          <w:sz w:val="19"/>
+          <w:szCs w:val="19"/>
+          <w:shd w:val="clear" w:fill="FFFFFF"/>
+        </w:rPr>
+        <w:t>dataPath</w:t>
+      </w:r>
+      <w:r>
+        <w:rPr>
+          <w:rFonts w:hint="default" w:ascii="monospace" w:hAnsi="monospace" w:eastAsia="monospace" w:cs="monospace"/>
+          <w:color w:val="080808"/>
+          <w:sz w:val="19"/>
+          <w:szCs w:val="19"/>
+          <w:shd w:val="clear" w:fill="FFFFFF"/>
+        </w:rPr>
+        <w:t>=path)</w:t>
+      </w:r>
+    </w:p>
+    <w:p>
+      <w:pPr>
+        <w:pStyle w:val="18"/>
+        <w:keepNext w:val="0"/>
+        <w:keepLines w:val="0"/>
+        <w:widowControl/>
+        <w:suppressLineNumbers w:val="0"/>
+        <w:rPr>
           <w:rFonts w:ascii="monospace" w:hAnsi="monospace" w:eastAsia="monospace" w:cs="monospace"/>
           <w:sz w:val="19"/>
           <w:szCs w:val="19"/>
@@ -6330,11 +6293,138 @@
           <w:szCs w:val="19"/>
           <w:shd w:val="clear" w:fill="FFFFFF"/>
         </w:rPr>
+        <w:t>sleep.save_processed_data(</w:t>
+      </w:r>
+      <w:r>
+        <w:rPr>
+          <w:rFonts w:hint="default" w:ascii="monospace" w:hAnsi="monospace" w:eastAsia="monospace" w:cs="monospace"/>
+          <w:color w:val="660099"/>
+          <w:sz w:val="19"/>
+          <w:szCs w:val="19"/>
+          <w:shd w:val="clear" w:fill="FFFFFF"/>
+        </w:rPr>
+        <w:t>update_path</w:t>
+      </w:r>
+      <w:r>
+        <w:rPr>
+          <w:rFonts w:hint="default" w:ascii="monospace" w:hAnsi="monospace" w:eastAsia="monospace" w:cs="monospace"/>
+          <w:color w:val="080808"/>
+          <w:sz w:val="19"/>
+          <w:szCs w:val="19"/>
+          <w:shd w:val="clear" w:fill="FFFFFF"/>
+        </w:rPr>
+        <w:t xml:space="preserve">=dataPath, </w:t>
+      </w:r>
+      <w:r>
+        <w:rPr>
+          <w:rFonts w:hint="default" w:ascii="monospace" w:hAnsi="monospace" w:eastAsia="monospace" w:cs="monospace"/>
+          <w:color w:val="660099"/>
+          <w:sz w:val="19"/>
+          <w:szCs w:val="19"/>
+          <w:shd w:val="clear" w:fill="FFFFFF"/>
+        </w:rPr>
+        <w:t>select_ch</w:t>
+      </w:r>
+      <w:r>
+        <w:rPr>
+          <w:rFonts w:hint="default" w:ascii="monospace" w:hAnsi="monospace" w:eastAsia="monospace" w:cs="monospace"/>
+          <w:color w:val="080808"/>
+          <w:sz w:val="19"/>
+          <w:szCs w:val="19"/>
+          <w:shd w:val="clear" w:fill="FFFFFF"/>
+        </w:rPr>
+        <w:t>=[</w:t>
+      </w:r>
+      <w:r>
+        <w:rPr>
+          <w:rFonts w:hint="default" w:ascii="monospace" w:hAnsi="monospace" w:eastAsia="monospace" w:cs="monospace"/>
+          <w:color w:val="067D17"/>
+          <w:sz w:val="19"/>
+          <w:szCs w:val="19"/>
+          <w:shd w:val="clear" w:fill="FFFFFF"/>
+        </w:rPr>
+        <w:t>"C3_M2"</w:t>
+      </w:r>
+      <w:r>
+        <w:rPr>
+          <w:rFonts w:hint="default" w:ascii="monospace" w:hAnsi="monospace" w:eastAsia="monospace" w:cs="monospace"/>
+          <w:color w:val="080808"/>
+          <w:sz w:val="19"/>
+          <w:szCs w:val="19"/>
+          <w:shd w:val="clear" w:fill="FFFFFF"/>
+        </w:rPr>
         <w:t xml:space="preserve">, </w:t>
       </w:r>
       <w:r>
         <w:rPr>
           <w:rFonts w:hint="default" w:ascii="monospace" w:hAnsi="monospace" w:eastAsia="monospace" w:cs="monospace"/>
+          <w:color w:val="067D17"/>
+          <w:sz w:val="19"/>
+          <w:szCs w:val="19"/>
+          <w:shd w:val="clear" w:fill="FFFFFF"/>
+        </w:rPr>
+        <w:t>"ROC"</w:t>
+      </w:r>
+      <w:r>
+        <w:rPr>
+          <w:rFonts w:hint="default" w:ascii="monospace" w:hAnsi="monospace" w:eastAsia="monospace" w:cs="monospace"/>
+          <w:color w:val="080808"/>
+          <w:sz w:val="19"/>
+          <w:szCs w:val="19"/>
+          <w:shd w:val="clear" w:fill="FFFFFF"/>
+        </w:rPr>
+        <w:t xml:space="preserve">, </w:t>
+      </w:r>
+      <w:r>
+        <w:rPr>
+          <w:rFonts w:hint="default" w:ascii="monospace" w:hAnsi="monospace" w:eastAsia="monospace" w:cs="monospace"/>
+          <w:color w:val="067D17"/>
+          <w:sz w:val="19"/>
+          <w:szCs w:val="19"/>
+          <w:shd w:val="clear" w:fill="FFFFFF"/>
+        </w:rPr>
+        <w:t>"LOC"</w:t>
+      </w:r>
+      <w:r>
+        <w:rPr>
+          <w:rFonts w:hint="default" w:ascii="monospace" w:hAnsi="monospace" w:eastAsia="monospace" w:cs="monospace"/>
+          <w:color w:val="080808"/>
+          <w:sz w:val="19"/>
+          <w:szCs w:val="19"/>
+          <w:shd w:val="clear" w:fill="FFFFFF"/>
+        </w:rPr>
+        <w:t>]</w:t>
+      </w:r>
+    </w:p>
+    <w:p>
+      <w:pPr>
+        <w:pStyle w:val="18"/>
+        <w:keepNext w:val="0"/>
+        <w:keepLines w:val="0"/>
+        <w:widowControl/>
+        <w:suppressLineNumbers w:val="0"/>
+        <w:rPr>
+          <w:rFonts w:hint="eastAsia" w:ascii="monospace" w:hAnsi="monospace" w:eastAsia="宋体" w:cs="monospace"/>
+          <w:color w:val="080808"/>
+          <w:sz w:val="19"/>
+          <w:szCs w:val="19"/>
+          <w:shd w:val="clear" w:fill="FFFFFF"/>
+          <w:lang w:eastAsia="zh-CN"/>
+        </w:rPr>
+      </w:pPr>
+      <w:r>
+        <w:rPr>
+          <w:rFonts w:hint="default" w:ascii="monospace" w:hAnsi="monospace" w:eastAsia="monospace" w:cs="monospace"/>
+          <w:color w:val="080808"/>
+          <w:sz w:val="19"/>
+          <w:szCs w:val="19"/>
+          <w:shd w:val="clear" w:fill="FFFFFF"/>
+        </w:rPr>
+        <w:t xml:space="preserve">, </w:t>
+      </w:r>
+      <w:r>
+        <w:rPr>
+          <w:rFonts w:hint="default" w:ascii="monospace" w:hAnsi="monospace" w:eastAsia="monospace" w:cs="monospace"/>
           <w:color w:val="660099"/>
           <w:sz w:val="19"/>
           <w:szCs w:val="19"/>
@@ -6372,16 +6462,25 @@
         </w:rPr>
         <w:t>])</w:t>
       </w:r>
-      <w:r>
-        <w:rPr>
-          <w:rFonts w:hint="default" w:ascii="monospace" w:hAnsi="monospace" w:eastAsia="monospace" w:cs="monospace"/>
-          <w:color w:val="080808"/>
-          <w:sz w:val="19"/>
-          <w:szCs w:val="19"/>
-          <w:shd w:val="clear" w:fill="FFFFFF"/>
-        </w:rPr>
-        <w:br w:type="textWrapping"/>
-      </w:r>
+    </w:p>
+    <w:p>
+      <w:pPr>
+        <w:pStyle w:val="18"/>
+        <w:keepNext w:val="0"/>
+        <w:keepLines w:val="0"/>
+        <w:widowControl/>
+        <w:suppressLineNumbers w:val="0"/>
+        <w:rPr>
+          <w:rFonts w:hint="eastAsia" w:ascii="monospace" w:hAnsi="monospace" w:eastAsia="宋体" w:cs="monospace"/>
+          <w:i/>
+          <w:iCs/>
+          <w:color w:val="8C8C8C"/>
+          <w:sz w:val="19"/>
+          <w:szCs w:val="19"/>
+          <w:shd w:val="clear" w:fill="FFFFFF"/>
+          <w:lang w:val="en-US" w:eastAsia="zh-CN"/>
+        </w:rPr>
+      </w:pPr>
       <w:r>
         <w:rPr>
           <w:rFonts w:hint="default" w:ascii="monospace" w:hAnsi="monospace" w:eastAsia="monospace" w:cs="monospace"/>
@@ -6427,16 +6526,23 @@
         </w:rPr>
         <w:t># 读取npz数据的路径，一般在dataPath 下</w:t>
       </w:r>
-      <w:r>
-        <w:rPr>
-          <w:rFonts w:hint="default" w:ascii="monospace" w:hAnsi="monospace" w:eastAsia="monospace" w:cs="monospace"/>
-          <w:color w:val="067D17"/>
-          <w:sz w:val="19"/>
-          <w:szCs w:val="19"/>
-          <w:shd w:val="clear" w:fill="FFFFFF"/>
-        </w:rPr>
-        <w:br w:type="textWrapping"/>
-      </w:r>
+    </w:p>
+    <w:p>
+      <w:pPr>
+        <w:pStyle w:val="18"/>
+        <w:keepNext w:val="0"/>
+        <w:keepLines w:val="0"/>
+        <w:widowControl/>
+        <w:suppressLineNumbers w:val="0"/>
+        <w:rPr>
+          <w:rFonts w:hint="eastAsia" w:ascii="monospace" w:hAnsi="monospace" w:eastAsia="宋体" w:cs="monospace"/>
+          <w:color w:val="080808"/>
+          <w:sz w:val="19"/>
+          <w:szCs w:val="19"/>
+          <w:shd w:val="clear" w:fill="FFFFFF"/>
+          <w:lang w:eastAsia="zh-CN"/>
+        </w:rPr>
+      </w:pPr>
       <w:r>
         <w:rPr>
           <w:rFonts w:hint="default" w:ascii="monospace" w:hAnsi="monospace" w:eastAsia="monospace" w:cs="monospace"/>
@@ -6507,16 +6613,23 @@
         </w:rPr>
         <w:t>=savepath)</w:t>
       </w:r>
-      <w:r>
-        <w:rPr>
-          <w:rFonts w:hint="default" w:ascii="monospace" w:hAnsi="monospace" w:eastAsia="monospace" w:cs="monospace"/>
-          <w:color w:val="080808"/>
-          <w:sz w:val="19"/>
-          <w:szCs w:val="19"/>
-          <w:shd w:val="clear" w:fill="FFFFFF"/>
-        </w:rPr>
-        <w:br w:type="textWrapping"/>
-      </w:r>
+    </w:p>
+    <w:p>
+      <w:pPr>
+        <w:pStyle w:val="18"/>
+        <w:keepNext w:val="0"/>
+        <w:keepLines w:val="0"/>
+        <w:widowControl/>
+        <w:suppressLineNumbers w:val="0"/>
+        <w:rPr>
+          <w:rFonts w:hint="eastAsia" w:ascii="monospace" w:hAnsi="monospace" w:eastAsia="宋体" w:cs="monospace"/>
+          <w:color w:val="080808"/>
+          <w:sz w:val="19"/>
+          <w:szCs w:val="19"/>
+          <w:shd w:val="clear" w:fill="FFFFFF"/>
+          <w:lang w:eastAsia="zh-CN"/>
+        </w:rPr>
+      </w:pPr>
       <w:r>
         <w:rPr>
           <w:rFonts w:hint="default" w:ascii="monospace" w:hAnsi="monospace" w:eastAsia="monospace" w:cs="monospace"/>
@@ -6567,16 +6680,20 @@
         </w:rPr>
         <w:t>]</w:t>
       </w:r>
-      <w:r>
-        <w:rPr>
-          <w:rFonts w:hint="default" w:ascii="monospace" w:hAnsi="monospace" w:eastAsia="monospace" w:cs="monospace"/>
-          <w:color w:val="080808"/>
-          <w:sz w:val="19"/>
-          <w:szCs w:val="19"/>
-          <w:shd w:val="clear" w:fill="FFFFFF"/>
-        </w:rPr>
-        <w:br w:type="textWrapping"/>
-      </w:r>
+    </w:p>
+    <w:p>
+      <w:pPr>
+        <w:pStyle w:val="18"/>
+        <w:keepNext w:val="0"/>
+        <w:keepLines w:val="0"/>
+        <w:widowControl/>
+        <w:suppressLineNumbers w:val="0"/>
+        <w:rPr>
+          <w:rFonts w:ascii="monospace" w:hAnsi="monospace" w:eastAsia="monospace" w:cs="monospace"/>
+          <w:sz w:val="19"/>
+          <w:szCs w:val="19"/>
+        </w:rPr>
+      </w:pPr>
       <w:r>
         <w:rPr>
           <w:rFonts w:hint="default" w:ascii="monospace" w:hAnsi="monospace" w:eastAsia="monospace" w:cs="monospace"/>
@@ -6600,7 +6717,7 @@
     </w:p>
     <w:p>
       <w:pPr>
-        <w:pStyle w:val="17"/>
+        <w:pStyle w:val="18"/>
         <w:keepNext w:val="0"/>
         <w:keepLines w:val="0"/>
         <w:widowControl/>
@@ -6810,8 +6927,8 @@
           <w:lang w:val="en-US" w:eastAsia="zh-CN"/>
         </w:rPr>
       </w:pPr>
-      <w:bookmarkStart w:id="40" w:name="_Toc10198"/>
-      <w:bookmarkStart w:id="41" w:name="_Toc30004"/>
+      <w:bookmarkStart w:id="40" w:name="_Toc30004"/>
+      <w:bookmarkStart w:id="41" w:name="_Toc10198"/>
       <w:bookmarkStart w:id="42" w:name="_Toc22036"/>
       <w:bookmarkStart w:id="43" w:name="_Toc2060"/>
       <w:r>
@@ -6871,9 +6988,9 @@
           <w:lang w:val="en-US" w:eastAsia="zh-CN"/>
         </w:rPr>
       </w:pPr>
-      <w:bookmarkStart w:id="45" w:name="_Toc18497"/>
+      <w:bookmarkStart w:id="45" w:name="_Toc20483"/>
       <w:bookmarkStart w:id="46" w:name="_Toc3448"/>
-      <w:bookmarkStart w:id="47" w:name="_Toc20483"/>
+      <w:bookmarkStart w:id="47" w:name="_Toc18497"/>
       <w:r>
         <w:rPr>
           <w:rFonts w:hint="default"/>
@@ -7007,7 +7124,7 @@
     </w:p>
     <w:p>
       <w:pPr>
-        <w:pStyle w:val="17"/>
+        <w:pStyle w:val="18"/>
         <w:keepNext w:val="0"/>
         <w:keepLines w:val="0"/>
         <w:widowControl/>
@@ -7076,7 +7193,7 @@
     </w:p>
     <w:p>
       <w:pPr>
-        <w:pStyle w:val="17"/>
+        <w:pStyle w:val="18"/>
         <w:keepNext w:val="0"/>
         <w:keepLines w:val="0"/>
         <w:widowControl/>
@@ -7677,8 +7794,6 @@
           <w:lang w:val="en-US" w:eastAsia="zh-CN"/>
         </w:rPr>
       </w:pPr>
-      <w:bookmarkStart w:id="73" w:name="_GoBack"/>
-      <w:bookmarkEnd w:id="73"/>
     </w:p>
     <w:p>
       <w:pPr>
@@ -7919,9 +8034,9 @@
           <w:lang w:val="en-US" w:eastAsia="zh-CN"/>
         </w:rPr>
       </w:pPr>
-      <w:bookmarkStart w:id="61" w:name="_Toc25107"/>
-      <w:bookmarkStart w:id="62" w:name="_Toc6477"/>
-      <w:bookmarkStart w:id="63" w:name="_Toc14974"/>
+      <w:bookmarkStart w:id="61" w:name="_Toc6477"/>
+      <w:bookmarkStart w:id="62" w:name="_Toc14974"/>
+      <w:bookmarkStart w:id="63" w:name="_Toc25107"/>
       <w:r>
         <w:rPr>
           <w:rFonts w:hint="default"/>
@@ -7968,7 +8083,7 @@
     </w:p>
     <w:p>
       <w:pPr>
-        <w:pStyle w:val="17"/>
+        <w:pStyle w:val="18"/>
         <w:keepNext w:val="0"/>
         <w:keepLines w:val="0"/>
         <w:widowControl/>
@@ -8015,7 +8130,7 @@
     </w:p>
     <w:p>
       <w:pPr>
-        <w:pStyle w:val="17"/>
+        <w:pStyle w:val="18"/>
         <w:keepNext w:val="0"/>
         <w:keepLines w:val="0"/>
         <w:widowControl/>
@@ -8099,7 +8214,7 @@
     </w:p>
     <w:p>
       <w:pPr>
-        <w:pStyle w:val="17"/>
+        <w:pStyle w:val="18"/>
         <w:keepNext w:val="0"/>
         <w:keepLines w:val="0"/>
         <w:widowControl/>
@@ -8416,7 +8531,7 @@
     </w:p>
     <w:p>
       <w:pPr>
-        <w:pStyle w:val="17"/>
+        <w:pStyle w:val="18"/>
         <w:keepNext w:val="0"/>
         <w:keepLines w:val="0"/>
         <w:widowControl/>
@@ -8473,7 +8588,7 @@
     </w:p>
     <w:p>
       <w:pPr>
-        <w:pStyle w:val="17"/>
+        <w:pStyle w:val="18"/>
         <w:keepNext w:val="0"/>
         <w:keepLines w:val="0"/>
         <w:widowControl/>
@@ -8530,7 +8645,7 @@
     </w:p>
     <w:p>
       <w:pPr>
-        <w:pStyle w:val="17"/>
+        <w:pStyle w:val="18"/>
         <w:keepNext w:val="0"/>
         <w:keepLines w:val="0"/>
         <w:widowControl/>
@@ -8587,7 +8702,7 @@
     </w:p>
     <w:p>
       <w:pPr>
-        <w:pStyle w:val="17"/>
+        <w:pStyle w:val="18"/>
         <w:keepNext w:val="0"/>
         <w:keepLines w:val="0"/>
         <w:widowControl/>
@@ -8625,7 +8740,7 @@
     </w:p>
     <w:p>
       <w:pPr>
-        <w:pStyle w:val="17"/>
+        <w:pStyle w:val="18"/>
         <w:keepNext w:val="0"/>
         <w:keepLines w:val="0"/>
         <w:widowControl/>
@@ -8656,7 +8771,7 @@
     </w:p>
     <w:p>
       <w:pPr>
-        <w:pStyle w:val="17"/>
+        <w:pStyle w:val="18"/>
         <w:keepNext w:val="0"/>
         <w:keepLines w:val="0"/>
         <w:widowControl/>
@@ -8694,7 +8809,7 @@
     </w:p>
     <w:p>
       <w:pPr>
-        <w:pStyle w:val="17"/>
+        <w:pStyle w:val="18"/>
         <w:keepNext w:val="0"/>
         <w:keepLines w:val="0"/>
         <w:widowControl/>
@@ -8721,7 +8836,7 @@
     </w:p>
     <w:p>
       <w:pPr>
-        <w:pStyle w:val="17"/>
+        <w:pStyle w:val="18"/>
         <w:keepNext w:val="0"/>
         <w:keepLines w:val="0"/>
         <w:widowControl/>
@@ -8768,7 +8883,7 @@
     </w:p>
     <w:p>
       <w:pPr>
-        <w:pStyle w:val="17"/>
+        <w:pStyle w:val="18"/>
         <w:keepNext w:val="0"/>
         <w:keepLines w:val="0"/>
         <w:widowControl/>
@@ -8875,7 +8990,7 @@
     </w:p>
     <w:p>
       <w:pPr>
-        <w:pStyle w:val="17"/>
+        <w:pStyle w:val="18"/>
         <w:keepNext w:val="0"/>
         <w:keepLines w:val="0"/>
         <w:widowControl/>
@@ -8942,7 +9057,7 @@
     </w:p>
     <w:p>
       <w:pPr>
-        <w:pStyle w:val="17"/>
+        <w:pStyle w:val="18"/>
         <w:keepNext w:val="0"/>
         <w:keepLines w:val="0"/>
         <w:widowControl/>
@@ -9009,7 +9124,7 @@
     </w:p>
     <w:p>
       <w:pPr>
-        <w:pStyle w:val="17"/>
+        <w:pStyle w:val="18"/>
         <w:keepNext w:val="0"/>
         <w:keepLines w:val="0"/>
         <w:widowControl/>
@@ -9040,7 +9155,7 @@
     </w:p>
     <w:p>
       <w:pPr>
-        <w:pStyle w:val="17"/>
+        <w:pStyle w:val="18"/>
         <w:keepNext w:val="0"/>
         <w:keepLines w:val="0"/>
         <w:widowControl/>
@@ -9127,7 +9242,7 @@
     </w:p>
     <w:p>
       <w:pPr>
-        <w:pStyle w:val="17"/>
+        <w:pStyle w:val="18"/>
         <w:keepNext w:val="0"/>
         <w:keepLines w:val="0"/>
         <w:widowControl/>
@@ -9154,7 +9269,7 @@
     </w:p>
     <w:p>
       <w:pPr>
-        <w:pStyle w:val="17"/>
+        <w:pStyle w:val="18"/>
         <w:keepNext w:val="0"/>
         <w:keepLines w:val="0"/>
         <w:widowControl/>
@@ -9181,7 +9296,7 @@
     </w:p>
     <w:p>
       <w:pPr>
-        <w:pStyle w:val="17"/>
+        <w:pStyle w:val="18"/>
         <w:keepNext w:val="0"/>
         <w:keepLines w:val="0"/>
         <w:widowControl/>
@@ -9218,7 +9333,7 @@
     </w:p>
     <w:p>
       <w:pPr>
-        <w:pStyle w:val="17"/>
+        <w:pStyle w:val="18"/>
         <w:keepNext w:val="0"/>
         <w:keepLines w:val="0"/>
         <w:widowControl/>
@@ -9249,7 +9364,7 @@
     </w:p>
     <w:p>
       <w:pPr>
-        <w:pStyle w:val="17"/>
+        <w:pStyle w:val="18"/>
         <w:keepNext w:val="0"/>
         <w:keepLines w:val="0"/>
         <w:widowControl/>
@@ -9276,7 +9391,7 @@
     </w:p>
     <w:p>
       <w:pPr>
-        <w:pStyle w:val="17"/>
+        <w:pStyle w:val="18"/>
         <w:keepNext w:val="0"/>
         <w:keepLines w:val="0"/>
         <w:widowControl/>
@@ -9338,7 +9453,7 @@
     </w:p>
     <w:p>
       <w:pPr>
-        <w:pStyle w:val="17"/>
+        <w:pStyle w:val="18"/>
         <w:keepNext w:val="0"/>
         <w:keepLines w:val="0"/>
         <w:widowControl/>
@@ -9395,7 +9510,7 @@
     </w:p>
     <w:p>
       <w:pPr>
-        <w:pStyle w:val="17"/>
+        <w:pStyle w:val="18"/>
         <w:keepNext w:val="0"/>
         <w:keepLines w:val="0"/>
         <w:widowControl/>
@@ -9452,7 +9567,7 @@
     </w:p>
     <w:p>
       <w:pPr>
-        <w:pStyle w:val="17"/>
+        <w:pStyle w:val="18"/>
         <w:keepNext w:val="0"/>
         <w:keepLines w:val="0"/>
         <w:widowControl/>
@@ -9509,7 +9624,7 @@
     </w:p>
     <w:p>
       <w:pPr>
-        <w:pStyle w:val="17"/>
+        <w:pStyle w:val="18"/>
         <w:keepNext w:val="0"/>
         <w:keepLines w:val="0"/>
         <w:widowControl/>
@@ -9547,7 +9662,7 @@
     </w:p>
     <w:p>
       <w:pPr>
-        <w:pStyle w:val="17"/>
+        <w:pStyle w:val="18"/>
         <w:keepNext w:val="0"/>
         <w:keepLines w:val="0"/>
         <w:widowControl/>
@@ -9585,7 +9700,7 @@
     </w:p>
     <w:p>
       <w:pPr>
-        <w:pStyle w:val="17"/>
+        <w:pStyle w:val="18"/>
         <w:keepNext w:val="0"/>
         <w:keepLines w:val="0"/>
         <w:widowControl/>
@@ -9612,7 +9727,7 @@
     </w:p>
     <w:p>
       <w:pPr>
-        <w:pStyle w:val="17"/>
+        <w:pStyle w:val="18"/>
         <w:keepNext w:val="0"/>
         <w:keepLines w:val="0"/>
         <w:widowControl/>
@@ -9659,7 +9774,7 @@
     </w:p>
     <w:p>
       <w:pPr>
-        <w:pStyle w:val="17"/>
+        <w:pStyle w:val="18"/>
         <w:keepNext w:val="0"/>
         <w:keepLines w:val="0"/>
         <w:widowControl/>
@@ -9726,7 +9841,7 @@
     </w:p>
     <w:p>
       <w:pPr>
-        <w:pStyle w:val="17"/>
+        <w:pStyle w:val="18"/>
         <w:keepNext w:val="0"/>
         <w:keepLines w:val="0"/>
         <w:widowControl/>
@@ -9793,7 +9908,7 @@
     </w:p>
     <w:p>
       <w:pPr>
-        <w:pStyle w:val="17"/>
+        <w:pStyle w:val="18"/>
         <w:keepNext w:val="0"/>
         <w:keepLines w:val="0"/>
         <w:widowControl/>
@@ -9860,7 +9975,7 @@
     </w:p>
     <w:p>
       <w:pPr>
-        <w:pStyle w:val="17"/>
+        <w:pStyle w:val="18"/>
         <w:keepNext w:val="0"/>
         <w:keepLines w:val="0"/>
         <w:widowControl/>
@@ -9887,7 +10002,7 @@
     </w:p>
     <w:p>
       <w:pPr>
-        <w:pStyle w:val="17"/>
+        <w:pStyle w:val="18"/>
         <w:keepNext w:val="0"/>
         <w:keepLines w:val="0"/>
         <w:widowControl/>
@@ -9914,7 +10029,7 @@
     </w:p>
     <w:p>
       <w:pPr>
-        <w:pStyle w:val="17"/>
+        <w:pStyle w:val="18"/>
         <w:keepNext w:val="0"/>
         <w:keepLines w:val="0"/>
         <w:widowControl/>
@@ -9941,7 +10056,7 @@
     </w:p>
     <w:p>
       <w:pPr>
-        <w:pStyle w:val="17"/>
+        <w:pStyle w:val="18"/>
         <w:keepNext w:val="0"/>
         <w:keepLines w:val="0"/>
         <w:widowControl/>
@@ -10343,15 +10458,18 @@
     </w:p>
     <w:p>
       <w:pPr>
-        <w:pStyle w:val="17"/>
+        <w:pStyle w:val="18"/>
         <w:keepNext w:val="0"/>
         <w:keepLines w:val="0"/>
         <w:widowControl/>
         <w:suppressLineNumbers w:val="0"/>
         <w:rPr>
-          <w:rFonts w:ascii="monospace" w:hAnsi="monospace" w:eastAsia="monospace" w:cs="monospace"/>
-          <w:sz w:val="19"/>
-          <w:szCs w:val="19"/>
+          <w:rFonts w:hint="eastAsia" w:ascii="monospace" w:hAnsi="monospace" w:eastAsia="宋体" w:cs="monospace"/>
+          <w:color w:val="067D17"/>
+          <w:sz w:val="19"/>
+          <w:szCs w:val="19"/>
+          <w:shd w:val="clear" w:fill="FFFFFF"/>
+          <w:lang w:val="en-US" w:eastAsia="zh-CN"/>
         </w:rPr>
       </w:pPr>
       <w:r>
@@ -10385,16 +10503,23 @@
         </w:rPr>
         <w:t>yourpath</w:t>
       </w:r>
-      <w:r>
-        <w:rPr>
-          <w:rFonts w:hint="default" w:ascii="monospace" w:hAnsi="monospace" w:eastAsia="monospace" w:cs="monospace"/>
-          <w:color w:val="067D17"/>
-          <w:sz w:val="19"/>
-          <w:szCs w:val="19"/>
-          <w:shd w:val="clear" w:fill="FFFFFF"/>
-        </w:rPr>
-        <w:br w:type="textWrapping"/>
-      </w:r>
+    </w:p>
+    <w:p>
+      <w:pPr>
+        <w:pStyle w:val="18"/>
+        <w:keepNext w:val="0"/>
+        <w:keepLines w:val="0"/>
+        <w:widowControl/>
+        <w:suppressLineNumbers w:val="0"/>
+        <w:rPr>
+          <w:rFonts w:hint="eastAsia" w:ascii="monospace" w:hAnsi="monospace" w:eastAsia="宋体" w:cs="monospace"/>
+          <w:color w:val="080808"/>
+          <w:sz w:val="19"/>
+          <w:szCs w:val="19"/>
+          <w:shd w:val="clear" w:fill="FFFFFF"/>
+          <w:lang w:eastAsia="zh-CN"/>
+        </w:rPr>
+      </w:pPr>
       <w:r>
         <w:rPr>
           <w:rFonts w:hint="default" w:ascii="monospace" w:hAnsi="monospace" w:eastAsia="monospace" w:cs="monospace"/>
@@ -10415,16 +10540,23 @@
         </w:rPr>
         <w:t>= SleepCassette()</w:t>
       </w:r>
-      <w:r>
-        <w:rPr>
-          <w:rFonts w:hint="default" w:ascii="monospace" w:hAnsi="monospace" w:eastAsia="monospace" w:cs="monospace"/>
-          <w:color w:val="080808"/>
-          <w:sz w:val="19"/>
-          <w:szCs w:val="19"/>
-          <w:shd w:val="clear" w:fill="FFFFFF"/>
-        </w:rPr>
-        <w:br w:type="textWrapping"/>
-      </w:r>
+    </w:p>
+    <w:p>
+      <w:pPr>
+        <w:pStyle w:val="18"/>
+        <w:keepNext w:val="0"/>
+        <w:keepLines w:val="0"/>
+        <w:widowControl/>
+        <w:suppressLineNumbers w:val="0"/>
+        <w:rPr>
+          <w:rFonts w:hint="eastAsia" w:ascii="monospace" w:hAnsi="monospace" w:eastAsia="宋体" w:cs="monospace"/>
+          <w:color w:val="080808"/>
+          <w:sz w:val="19"/>
+          <w:szCs w:val="19"/>
+          <w:shd w:val="clear" w:fill="FFFFFF"/>
+          <w:lang w:eastAsia="zh-CN"/>
+        </w:rPr>
+      </w:pPr>
       <w:r>
         <w:rPr>
           <w:rFonts w:hint="default" w:ascii="monospace" w:hAnsi="monospace" w:eastAsia="monospace" w:cs="monospace"/>
@@ -10505,16 +10637,23 @@
         </w:rPr>
         <w:t>))</w:t>
       </w:r>
-      <w:r>
-        <w:rPr>
-          <w:rFonts w:hint="default" w:ascii="monospace" w:hAnsi="monospace" w:eastAsia="monospace" w:cs="monospace"/>
-          <w:color w:val="080808"/>
-          <w:sz w:val="19"/>
-          <w:szCs w:val="19"/>
-          <w:shd w:val="clear" w:fill="FFFFFF"/>
-        </w:rPr>
-        <w:br w:type="textWrapping"/>
-      </w:r>
+    </w:p>
+    <w:p>
+      <w:pPr>
+        <w:pStyle w:val="18"/>
+        <w:keepNext w:val="0"/>
+        <w:keepLines w:val="0"/>
+        <w:widowControl/>
+        <w:suppressLineNumbers w:val="0"/>
+        <w:rPr>
+          <w:rFonts w:hint="eastAsia" w:ascii="monospace" w:hAnsi="monospace" w:eastAsia="宋体" w:cs="monospace"/>
+          <w:color w:val="080808"/>
+          <w:sz w:val="19"/>
+          <w:szCs w:val="19"/>
+          <w:shd w:val="clear" w:fill="FFFFFF"/>
+          <w:lang w:eastAsia="zh-CN"/>
+        </w:rPr>
+      </w:pPr>
       <w:r>
         <w:rPr>
           <w:rFonts w:hint="default" w:ascii="monospace" w:hAnsi="monospace" w:eastAsia="monospace" w:cs="monospace"/>
@@ -10635,16 +10774,20 @@
         </w:rPr>
         <w:t>)</w:t>
       </w:r>
-      <w:r>
-        <w:rPr>
-          <w:rFonts w:hint="default" w:ascii="monospace" w:hAnsi="monospace" w:eastAsia="monospace" w:cs="monospace"/>
-          <w:color w:val="080808"/>
-          <w:sz w:val="19"/>
-          <w:szCs w:val="19"/>
-          <w:shd w:val="clear" w:fill="FFFFFF"/>
-        </w:rPr>
-        <w:br w:type="textWrapping"/>
-      </w:r>
+    </w:p>
+    <w:p>
+      <w:pPr>
+        <w:pStyle w:val="18"/>
+        <w:keepNext w:val="0"/>
+        <w:keepLines w:val="0"/>
+        <w:widowControl/>
+        <w:suppressLineNumbers w:val="0"/>
+        <w:rPr>
+          <w:rFonts w:ascii="monospace" w:hAnsi="monospace" w:eastAsia="monospace" w:cs="monospace"/>
+          <w:sz w:val="19"/>
+          <w:szCs w:val="19"/>
+        </w:rPr>
+      </w:pPr>
       <w:r>
         <w:rPr>
           <w:rFonts w:hint="default" w:ascii="monospace" w:hAnsi="monospace" w:eastAsia="monospace" w:cs="monospace"/>
@@ -10879,15 +11022,18 @@
     </w:p>
     <w:p>
       <w:pPr>
-        <w:pStyle w:val="17"/>
+        <w:pStyle w:val="18"/>
         <w:keepNext w:val="0"/>
         <w:keepLines w:val="0"/>
         <w:widowControl/>
         <w:suppressLineNumbers w:val="0"/>
         <w:rPr>
-          <w:rFonts w:ascii="monospace" w:hAnsi="monospace" w:eastAsia="monospace" w:cs="monospace"/>
-          <w:sz w:val="19"/>
-          <w:szCs w:val="19"/>
+          <w:rFonts w:hint="eastAsia" w:ascii="monospace" w:hAnsi="monospace" w:eastAsia="宋体" w:cs="monospace"/>
+          <w:color w:val="067D17"/>
+          <w:sz w:val="19"/>
+          <w:szCs w:val="19"/>
+          <w:shd w:val="clear" w:fill="FFFFFF"/>
+          <w:lang w:val="en-US" w:eastAsia="zh-CN"/>
         </w:rPr>
       </w:pPr>
       <w:r>
@@ -10911,6 +11057,33 @@
         </w:rPr>
         <w:t>yourpath</w:t>
       </w:r>
+    </w:p>
+    <w:p>
+      <w:pPr>
+        <w:pStyle w:val="18"/>
+        <w:keepNext w:val="0"/>
+        <w:keepLines w:val="0"/>
+        <w:widowControl/>
+        <w:suppressLineNumbers w:val="0"/>
+        <w:rPr>
+          <w:rFonts w:hint="eastAsia" w:ascii="monospace" w:hAnsi="monospace" w:eastAsia="宋体" w:cs="monospace"/>
+          <w:color w:val="080808"/>
+          <w:sz w:val="19"/>
+          <w:szCs w:val="19"/>
+          <w:shd w:val="clear" w:fill="FFFFFF"/>
+          <w:lang w:eastAsia="zh-CN"/>
+        </w:rPr>
+      </w:pPr>
+      <w:r>
+        <w:rPr>
+          <w:rFonts w:hint="default" w:ascii="monospace" w:hAnsi="monospace" w:eastAsia="monospace" w:cs="monospace"/>
+          <w:color w:val="080808"/>
+          <w:sz w:val="19"/>
+          <w:szCs w:val="19"/>
+          <w:shd w:val="clear" w:fill="FFFFFF"/>
+        </w:rPr>
+        <w:t>labels = [</w:t>
+      </w:r>
       <w:r>
         <w:rPr>
           <w:rFonts w:hint="default" w:ascii="monospace" w:hAnsi="monospace" w:eastAsia="monospace" w:cs="monospace"/>
@@ -10919,17 +11092,17 @@
           <w:szCs w:val="19"/>
           <w:shd w:val="clear" w:fill="FFFFFF"/>
         </w:rPr>
-        <w:br w:type="textWrapping"/>
-      </w:r>
-      <w:r>
-        <w:rPr>
-          <w:rFonts w:hint="default" w:ascii="monospace" w:hAnsi="monospace" w:eastAsia="monospace" w:cs="monospace"/>
-          <w:color w:val="080808"/>
-          <w:sz w:val="19"/>
-          <w:szCs w:val="19"/>
-          <w:shd w:val="clear" w:fill="FFFFFF"/>
-        </w:rPr>
-        <w:t>labels = [</w:t>
+        <w:t>'Wake'</w:t>
+      </w:r>
+      <w:r>
+        <w:rPr>
+          <w:rFonts w:hint="default" w:ascii="monospace" w:hAnsi="monospace" w:eastAsia="monospace" w:cs="monospace"/>
+          <w:color w:val="080808"/>
+          <w:sz w:val="19"/>
+          <w:szCs w:val="19"/>
+          <w:shd w:val="clear" w:fill="FFFFFF"/>
+        </w:rPr>
+        <w:t xml:space="preserve">, </w:t>
       </w:r>
       <w:r>
         <w:rPr>
@@ -10939,7 +11112,7 @@
           <w:szCs w:val="19"/>
           <w:shd w:val="clear" w:fill="FFFFFF"/>
         </w:rPr>
-        <w:t>'Wake'</w:t>
+        <w:t>'N1'</w:t>
       </w:r>
       <w:r>
         <w:rPr>
@@ -10959,7 +11132,7 @@
           <w:szCs w:val="19"/>
           <w:shd w:val="clear" w:fill="FFFFFF"/>
         </w:rPr>
-        <w:t>'N1'</w:t>
+        <w:t>'N2'</w:t>
       </w:r>
       <w:r>
         <w:rPr>
@@ -10979,7 +11152,7 @@
           <w:szCs w:val="19"/>
           <w:shd w:val="clear" w:fill="FFFFFF"/>
         </w:rPr>
-        <w:t>'N2'</w:t>
+        <w:t>'N3'</w:t>
       </w:r>
       <w:r>
         <w:rPr>
@@ -10999,26 +11172,6 @@
           <w:szCs w:val="19"/>
           <w:shd w:val="clear" w:fill="FFFFFF"/>
         </w:rPr>
-        <w:t>'N3'</w:t>
-      </w:r>
-      <w:r>
-        <w:rPr>
-          <w:rFonts w:hint="default" w:ascii="monospace" w:hAnsi="monospace" w:eastAsia="monospace" w:cs="monospace"/>
-          <w:color w:val="080808"/>
-          <w:sz w:val="19"/>
-          <w:szCs w:val="19"/>
-          <w:shd w:val="clear" w:fill="FFFFFF"/>
-        </w:rPr>
-        <w:t xml:space="preserve">, </w:t>
-      </w:r>
-      <w:r>
-        <w:rPr>
-          <w:rFonts w:hint="default" w:ascii="monospace" w:hAnsi="monospace" w:eastAsia="monospace" w:cs="monospace"/>
-          <w:color w:val="067D17"/>
-          <w:sz w:val="19"/>
-          <w:szCs w:val="19"/>
-          <w:shd w:val="clear" w:fill="FFFFFF"/>
-        </w:rPr>
         <w:t>'REM'</w:t>
       </w:r>
       <w:r>
@@ -11031,16 +11184,20 @@
         </w:rPr>
         <w:t>]</w:t>
       </w:r>
-      <w:r>
-        <w:rPr>
-          <w:rFonts w:hint="default" w:ascii="monospace" w:hAnsi="monospace" w:eastAsia="monospace" w:cs="monospace"/>
-          <w:color w:val="080808"/>
-          <w:sz w:val="19"/>
-          <w:szCs w:val="19"/>
-          <w:shd w:val="clear" w:fill="FFFFFF"/>
-        </w:rPr>
-        <w:br w:type="textWrapping"/>
-      </w:r>
+    </w:p>
+    <w:p>
+      <w:pPr>
+        <w:pStyle w:val="18"/>
+        <w:keepNext w:val="0"/>
+        <w:keepLines w:val="0"/>
+        <w:widowControl/>
+        <w:suppressLineNumbers w:val="0"/>
+        <w:rPr>
+          <w:rFonts w:ascii="monospace" w:hAnsi="monospace" w:eastAsia="monospace" w:cs="monospace"/>
+          <w:sz w:val="19"/>
+          <w:szCs w:val="19"/>
+        </w:rPr>
+      </w:pPr>
       <w:r>
         <w:rPr>
           <w:rFonts w:hint="default" w:ascii="monospace" w:hAnsi="monospace" w:eastAsia="monospace" w:cs="monospace"/>
@@ -11490,7 +11647,7 @@
     </w:p>
     <w:p>
       <w:pPr>
-        <w:pStyle w:val="17"/>
+        <w:pStyle w:val="18"/>
         <w:keepNext w:val="0"/>
         <w:keepLines w:val="0"/>
         <w:widowControl/>
@@ -11627,7 +11784,7 @@
     </w:p>
     <w:p>
       <w:pPr>
-        <w:pStyle w:val="17"/>
+        <w:pStyle w:val="18"/>
         <w:keepNext w:val="0"/>
         <w:keepLines w:val="0"/>
         <w:widowControl/>
@@ -11673,7 +11830,7 @@
     </w:p>
     <w:p>
       <w:pPr>
-        <w:pStyle w:val="17"/>
+        <w:pStyle w:val="18"/>
         <w:keepNext w:val="0"/>
         <w:keepLines w:val="0"/>
         <w:widowControl/>
@@ -11729,7 +11886,7 @@
     </w:p>
     <w:p>
       <w:pPr>
-        <w:pStyle w:val="17"/>
+        <w:pStyle w:val="18"/>
         <w:keepNext w:val="0"/>
         <w:keepLines w:val="0"/>
         <w:widowControl/>
@@ -11787,7 +11944,7 @@
     </w:p>
     <w:p>
       <w:pPr>
-        <w:pStyle w:val="17"/>
+        <w:pStyle w:val="18"/>
         <w:keepNext w:val="0"/>
         <w:keepLines w:val="0"/>
         <w:widowControl/>
@@ -11924,7 +12081,7 @@
     </w:p>
     <w:p>
       <w:pPr>
-        <w:pStyle w:val="17"/>
+        <w:pStyle w:val="18"/>
         <w:keepNext w:val="0"/>
         <w:keepLines w:val="0"/>
         <w:widowControl/>
@@ -12021,7 +12178,7 @@
     </w:p>
     <w:p>
       <w:pPr>
-        <w:pStyle w:val="17"/>
+        <w:pStyle w:val="18"/>
         <w:keepNext w:val="0"/>
         <w:keepLines w:val="0"/>
         <w:widowControl/>
@@ -12098,7 +12255,7 @@
     </w:p>
     <w:p>
       <w:pPr>
-        <w:pStyle w:val="17"/>
+        <w:pStyle w:val="18"/>
         <w:keepNext w:val="0"/>
         <w:keepLines w:val="0"/>
         <w:widowControl/>
@@ -12155,7 +12312,7 @@
     </w:p>
     <w:p>
       <w:pPr>
-        <w:pStyle w:val="17"/>
+        <w:pStyle w:val="18"/>
         <w:keepNext w:val="0"/>
         <w:keepLines w:val="0"/>
         <w:widowControl/>
@@ -12252,7 +12409,7 @@
     </w:p>
     <w:p>
       <w:pPr>
-        <w:pStyle w:val="17"/>
+        <w:pStyle w:val="18"/>
         <w:keepNext w:val="0"/>
         <w:keepLines w:val="0"/>
         <w:widowControl/>
@@ -12349,7 +12506,7 @@
     </w:p>
     <w:p>
       <w:pPr>
-        <w:pStyle w:val="17"/>
+        <w:pStyle w:val="18"/>
         <w:keepNext w:val="0"/>
         <w:keepLines w:val="0"/>
         <w:widowControl/>
@@ -12396,7 +12553,7 @@
     </w:p>
     <w:p>
       <w:pPr>
-        <w:pStyle w:val="17"/>
+        <w:pStyle w:val="18"/>
         <w:keepNext w:val="0"/>
         <w:keepLines w:val="0"/>
         <w:widowControl/>
@@ -12553,7 +12710,7 @@
     </w:p>
     <w:p>
       <w:pPr>
-        <w:pStyle w:val="17"/>
+        <w:pStyle w:val="18"/>
         <w:keepNext w:val="0"/>
         <w:keepLines w:val="0"/>
         <w:widowControl/>
@@ -12760,7 +12917,7 @@
     </w:p>
     <w:p>
       <w:pPr>
-        <w:pStyle w:val="17"/>
+        <w:pStyle w:val="18"/>
         <w:keepNext w:val="0"/>
         <w:keepLines w:val="0"/>
         <w:widowControl/>
@@ -12967,7 +13124,7 @@
     </w:p>
     <w:p>
       <w:pPr>
-        <w:pStyle w:val="17"/>
+        <w:pStyle w:val="18"/>
         <w:keepNext w:val="0"/>
         <w:keepLines w:val="0"/>
         <w:widowControl/>
@@ -13174,7 +13331,7 @@
     </w:p>
     <w:p>
       <w:pPr>
-        <w:pStyle w:val="17"/>
+        <w:pStyle w:val="18"/>
         <w:keepNext w:val="0"/>
         <w:keepLines w:val="0"/>
         <w:widowControl/>
@@ -13201,7 +13358,7 @@
     </w:p>
     <w:p>
       <w:pPr>
-        <w:pStyle w:val="17"/>
+        <w:pStyle w:val="18"/>
         <w:keepNext w:val="0"/>
         <w:keepLines w:val="0"/>
         <w:widowControl/>
@@ -13276,7 +13433,7 @@
                     </pic:cNvPicPr>
                   </pic:nvPicPr>
                   <pic:blipFill>
-                    <a:blip r:embed="rId8"/>
+                    <a:blip r:embed="rId10"/>
                     <a:srcRect l="18915" t="5328" r="13595" b="12371"/>
                     <a:stretch>
                       <a:fillRect/>
@@ -13372,7 +13529,7 @@
                     </pic:cNvPicPr>
                   </pic:nvPicPr>
                   <pic:blipFill>
-                    <a:blip r:embed="rId9"/>
+                    <a:blip r:embed="rId11"/>
                     <a:stretch>
                       <a:fillRect/>
                     </a:stretch>
@@ -13442,7 +13599,7 @@
                     </pic:cNvPicPr>
                   </pic:nvPicPr>
                   <pic:blipFill>
-                    <a:blip r:embed="rId10"/>
+                    <a:blip r:embed="rId12"/>
                     <a:stretch>
                       <a:fillRect/>
                     </a:stretch>
@@ -13565,7 +13722,7 @@
       </w:pPr>
     </w:p>
     <w:sectPr>
-      <w:footerReference r:id="rId5" w:type="default"/>
+      <w:footerReference r:id="rId7" w:type="default"/>
       <w:pgSz w:w="11906" w:h="16838"/>
       <w:pgMar w:top="1440" w:right="1800" w:bottom="1440" w:left="1800" w:header="851" w:footer="992" w:gutter="0"/>
       <w:pgNumType w:fmt="decimal" w:start="1"/>
@@ -13576,6 +13733,35 @@
 </w:document>
 </file>
 
+<file path=word/comments.xml><?xml version="1.0" encoding="utf-8"?>
+<w:comments xmlns:wpc="http://schemas.microsoft.com/office/word/2010/wordprocessingCanvas" xmlns:mc="http://schemas.openxmlformats.org/markup-compatibility/2006" xmlns:o="urn:schemas-microsoft-com:office:office" xmlns:r="http://schemas.openxmlformats.org/officeDocument/2006/relationships" xmlns:m="http://schemas.openxmlformats.org/officeDocument/2006/math" xmlns:v="urn:schemas-microsoft-com:vml" xmlns:wp14="http://schemas.microsoft.com/office/word/2010/wordprocessingDrawing" xmlns:wp="http://schemas.openxmlformats.org/drawingml/2006/wordprocessingDrawing" xmlns:w="http://schemas.openxmlformats.org/wordprocessingml/2006/main" xmlns:w14="http://schemas.microsoft.com/office/word/2010/wordml" xmlns:w15="http://schemas.microsoft.com/office/word/2012/wordml" xmlns:w10="urn:schemas-microsoft-com:office:word" xmlns:wpg="http://schemas.microsoft.com/office/word/2010/wordprocessingGroup" xmlns:wpi="http://schemas.microsoft.com/office/word/2010/wordprocessingInk" xmlns:wne="http://schemas.microsoft.com/office/word/2006/wordml" xmlns:wps="http://schemas.microsoft.com/office/word/2010/wordprocessingShape" xmlns:wpsCustomData="http://www.wps.cn/officeDocument/2013/wpsCustomData" mc:Ignorable="w14 w15 wp14">
+  <w:comment w:id="0" w:author="qzuser" w:date="2024-07-31T11:46:37Z" w:initials="">
+    <w:p>
+      <w:pPr>
+        <w:pStyle w:val="10"/>
+        <w:rPr>
+          <w:rFonts w:hint="default" w:eastAsiaTheme="minorEastAsia"/>
+          <w:lang w:val="en-US" w:eastAsia="zh-CN"/>
+        </w:rPr>
+      </w:pPr>
+      <w:r>
+        <w:rPr>
+          <w:rFonts w:hint="eastAsia"/>
+          <w:lang w:val="en-US" w:eastAsia="zh-CN"/>
+        </w:rPr>
+        <w:t>增加（1）模型  （2）区分单通道和多通道 （3）预测图示）</w:t>
+      </w:r>
+    </w:p>
+  </w:comment>
+</w:comments>
+</file>
+
+<file path=word/commentsExtended.xml><?xml version="1.0" encoding="utf-8"?>
+<w15:commentsEx xmlns:wpc="http://schemas.microsoft.com/office/word/2010/wordprocessingCanvas" xmlns:mc="http://schemas.openxmlformats.org/markup-compatibility/2006" xmlns:o="urn:schemas-microsoft-com:office:office" xmlns:r="http://schemas.openxmlformats.org/officeDocument/2006/relationships" xmlns:m="http://schemas.openxmlformats.org/officeDocument/2006/math" xmlns:v="urn:schemas-microsoft-com:vml" xmlns:wp14="http://schemas.microsoft.com/office/word/2010/wordprocessingDrawing" xmlns:wp="http://schemas.openxmlformats.org/drawingml/2006/wordprocessingDrawing" xmlns:w="http://schemas.openxmlformats.org/wordprocessingml/2006/main" xmlns:w14="http://schemas.microsoft.com/office/word/2010/wordml" xmlns:w15="http://schemas.microsoft.com/office/word/2012/wordml" xmlns:w10="urn:schemas-microsoft-com:office:word" xmlns:wpg="http://schemas.microsoft.com/office/word/2010/wordprocessingGroup" xmlns:wpi="http://schemas.microsoft.com/office/word/2010/wordprocessingInk" xmlns:wne="http://schemas.microsoft.com/office/word/2006/wordml" xmlns:wps="http://schemas.microsoft.com/office/word/2010/wordprocessingShape" xmlns:wpsCustomData="http://www.wps.cn/officeDocument/2013/wpsCustomData" mc:Ignorable="w14 w15 wp14">
+  <w15:commentEx w15:paraId="2630C0A3" w15:done="0"/>
+</w15:commentsEx>
+</file>
+
 <file path=word/endnotes.xml><?xml version="1.0" encoding="utf-8"?>
 <w:endnotes xmlns:wpc="http://schemas.microsoft.com/office/word/2010/wordprocessingCanvas" xmlns:mc="http://schemas.openxmlformats.org/markup-compatibility/2006" xmlns:o="urn:schemas-microsoft-com:office:office" xmlns:r="http://schemas.openxmlformats.org/officeDocument/2006/relationships" xmlns:m="http://schemas.openxmlformats.org/officeDocument/2006/math" xmlns:v="urn:schemas-microsoft-com:vml" xmlns:wp14="http://schemas.microsoft.com/office/word/2010/wordprocessingDrawing" xmlns:wp="http://schemas.openxmlformats.org/drawingml/2006/wordprocessingDrawing" xmlns:w="http://schemas.openxmlformats.org/wordprocessingml/2006/main" xmlns:w14="http://schemas.microsoft.com/office/word/2010/wordml" xmlns:w15="http://schemas.microsoft.com/office/word/2012/wordml" xmlns:w10="urn:schemas-microsoft-com:office:word" xmlns:wpg="http://schemas.microsoft.com/office/word/2010/wordprocessingGroup" xmlns:wpi="http://schemas.microsoft.com/office/word/2010/wordprocessingInk" xmlns:wne="http://schemas.microsoft.com/office/word/2006/wordml" xmlns:wps="http://schemas.microsoft.com/office/word/2010/wordprocessingShape" xmlns:wpsCustomData="http://www.wps.cn/officeDocument/2013/wpsCustomData" mc:Ignorable="w14 w15 wp14">
   <w:endnote w:type="separator" w:id="0">
@@ -13605,7 +13791,7 @@
 <w:ftr xmlns:wpc="http://schemas.microsoft.com/office/word/2010/wordprocessingCanvas" xmlns:mc="http://schemas.openxmlformats.org/markup-compatibility/2006" xmlns:o="urn:schemas-microsoft-com:office:office" xmlns:r="http://schemas.openxmlformats.org/officeDocument/2006/relationships" xmlns:m="http://schemas.openxmlformats.org/officeDocument/2006/math" xmlns:v="urn:schemas-microsoft-com:vml" xmlns:wp14="http://schemas.microsoft.com/office/word/2010/wordprocessingDrawing" xmlns:wp="http://schemas.openxmlformats.org/drawingml/2006/wordprocessingDrawing" xmlns:w10="urn:schemas-microsoft-com:office:word" xmlns:w="http://schemas.openxmlformats.org/wordprocessingml/2006/main" xmlns:w14="http://schemas.microsoft.com/office/word/2010/wordml" xmlns:w15="http://schemas.microsoft.com/office/word/2012/wordml" xmlns:wpg="http://schemas.microsoft.com/office/word/2010/wordprocessingGroup" xmlns:wpi="http://schemas.microsoft.com/office/word/2010/wordprocessingInk" xmlns:wne="http://schemas.microsoft.com/office/word/2006/wordml" xmlns:wps="http://schemas.microsoft.com/office/word/2010/wordprocessingShape" xmlns:wpsCustomData="http://www.wps.cn/officeDocument/2013/wpsCustomData" mc:Ignorable="w14 w15 wp14">
   <w:p>
     <w:pPr>
-      <w:pStyle w:val="12"/>
+      <w:pStyle w:val="13"/>
     </w:pPr>
     <w:r>
       <w:rPr>
@@ -13662,7 +13848,7 @@
                       <w:txbxContent>
                         <w:p>
                           <w:pPr>
-                            <w:pStyle w:val="12"/>
+                            <w:pStyle w:val="13"/>
                             <w:ind w:left="0" w:leftChars="0" w:firstLine="0" w:firstLineChars="0"/>
                             <w:jc w:val="both"/>
                             <w:rPr>
@@ -13764,7 +13950,7 @@
                 <w:txbxContent>
                   <w:p>
                     <w:pPr>
-                      <w:pStyle w:val="12"/>
+                      <w:pStyle w:val="13"/>
                       <w:ind w:left="0" w:leftChars="0" w:firstLine="0" w:firstLineChars="0"/>
                       <w:jc w:val="both"/>
                       <w:rPr>
@@ -14014,6 +14200,14 @@
     <w:abstractNumId w:val="0"/>
   </w:num>
 </w:numbering>
+</file>
+
+<file path=word/people.xml><?xml version="1.0" encoding="utf-8"?>
+<w15:people xmlns:wpc="http://schemas.microsoft.com/office/word/2010/wordprocessingCanvas" xmlns:mc="http://schemas.openxmlformats.org/markup-compatibility/2006" xmlns:o="urn:schemas-microsoft-com:office:office" xmlns:r="http://schemas.openxmlformats.org/officeDocument/2006/relationships" xmlns:m="http://schemas.openxmlformats.org/officeDocument/2006/math" xmlns:v="urn:schemas-microsoft-com:vml" xmlns:wp14="http://schemas.microsoft.com/office/word/2010/wordprocessingDrawing" xmlns:wp="http://schemas.openxmlformats.org/drawingml/2006/wordprocessingDrawing" xmlns:w="http://schemas.openxmlformats.org/wordprocessingml/2006/main" xmlns:w14="http://schemas.microsoft.com/office/word/2010/wordml" xmlns:w15="http://schemas.microsoft.com/office/word/2012/wordml" xmlns:w10="urn:schemas-microsoft-com:office:word" xmlns:wpg="http://schemas.microsoft.com/office/word/2010/wordprocessingGroup" xmlns:wpi="http://schemas.microsoft.com/office/word/2010/wordprocessingInk" xmlns:wne="http://schemas.microsoft.com/office/word/2006/wordml" xmlns:wps="http://schemas.microsoft.com/office/word/2010/wordprocessingShape" xmlns:wpsCustomData="http://www.wps.cn/officeDocument/2013/wpsCustomData" mc:Ignorable="w14 w15 wp14">
+  <w15:person w15:author="qzuser">
+    <w15:presenceInfo w15:providerId="WPS Office" w15:userId="4106502886"/>
+  </w15:person>
+</w15:people>
 </file>
 
 <file path=word/styles.xml><?xml version="1.0" encoding="utf-8"?>
@@ -14334,7 +14528,7 @@
     <w:name w:val="heading 3"/>
     <w:basedOn w:val="1"/>
     <w:next w:val="1"/>
-    <w:link w:val="29"/>
+    <w:link w:val="30"/>
     <w:unhideWhenUsed/>
     <w:qFormat/>
     <w:uiPriority w:val="0"/>
@@ -14413,7 +14607,7 @@
     <w:name w:val="heading 7"/>
     <w:basedOn w:val="1"/>
     <w:next w:val="1"/>
-    <w:link w:val="24"/>
+    <w:link w:val="25"/>
     <w:semiHidden/>
     <w:unhideWhenUsed/>
     <w:qFormat/>
@@ -14429,13 +14623,13 @@
       <w:sz w:val="24"/>
     </w:rPr>
   </w:style>
-  <w:style w:type="character" w:default="1" w:styleId="20">
+  <w:style w:type="character" w:default="1" w:styleId="21">
     <w:name w:val="Default Paragraph Font"/>
     <w:semiHidden/>
     <w:qFormat/>
     <w:uiPriority w:val="0"/>
   </w:style>
-  <w:style w:type="table" w:default="1" w:styleId="19">
+  <w:style w:type="table" w:default="1" w:styleId="20">
     <w:name w:val="Normal Table"/>
     <w:semiHidden/>
     <w:qFormat/>
@@ -14463,6 +14657,14 @@
     </w:rPr>
   </w:style>
   <w:style w:type="paragraph" w:styleId="10">
+    <w:name w:val="annotation text"/>
+    <w:basedOn w:val="1"/>
+    <w:uiPriority w:val="0"/>
+    <w:pPr>
+      <w:jc w:val="left"/>
+    </w:pPr>
+  </w:style>
+  <w:style w:type="paragraph" w:styleId="11">
     <w:name w:val="toc 5"/>
     <w:basedOn w:val="1"/>
     <w:next w:val="1"/>
@@ -14475,18 +14677,18 @@
       <w:rFonts w:cs="Times New Roman"/>
     </w:rPr>
   </w:style>
-  <w:style w:type="paragraph" w:styleId="11">
+  <w:style w:type="paragraph" w:styleId="12">
     <w:name w:val="toc 3"/>
     <w:basedOn w:val="1"/>
     <w:next w:val="1"/>
-    <w:link w:val="25"/>
+    <w:link w:val="26"/>
     <w:qFormat/>
     <w:uiPriority w:val="0"/>
     <w:pPr>
       <w:ind w:left="840" w:leftChars="400"/>
     </w:pPr>
   </w:style>
-  <w:style w:type="paragraph" w:styleId="12">
+  <w:style w:type="paragraph" w:styleId="13">
     <w:name w:val="footer"/>
     <w:basedOn w:val="1"/>
     <w:qFormat/>
@@ -14503,7 +14705,7 @@
       <w:sz w:val="18"/>
     </w:rPr>
   </w:style>
-  <w:style w:type="paragraph" w:styleId="13">
+  <w:style w:type="paragraph" w:styleId="14">
     <w:name w:val="header"/>
     <w:basedOn w:val="1"/>
     <w:qFormat/>
@@ -14528,14 +14730,14 @@
       <w:sz w:val="18"/>
     </w:rPr>
   </w:style>
-  <w:style w:type="paragraph" w:styleId="14">
+  <w:style w:type="paragraph" w:styleId="15">
     <w:name w:val="toc 1"/>
     <w:basedOn w:val="1"/>
     <w:next w:val="1"/>
     <w:qFormat/>
     <w:uiPriority w:val="0"/>
   </w:style>
-  <w:style w:type="paragraph" w:styleId="15">
+  <w:style w:type="paragraph" w:styleId="16">
     <w:name w:val="toc 6"/>
     <w:basedOn w:val="1"/>
     <w:next w:val="1"/>
@@ -14545,7 +14747,7 @@
       <w:ind w:left="2100" w:leftChars="1000"/>
     </w:pPr>
   </w:style>
-  <w:style w:type="paragraph" w:styleId="16">
+  <w:style w:type="paragraph" w:styleId="17">
     <w:name w:val="toc 2"/>
     <w:basedOn w:val="1"/>
     <w:next w:val="1"/>
@@ -14555,10 +14757,10 @@
       <w:ind w:left="420" w:leftChars="200"/>
     </w:pPr>
   </w:style>
-  <w:style w:type="paragraph" w:styleId="17">
+  <w:style w:type="paragraph" w:styleId="18">
     <w:name w:val="HTML Preformatted"/>
     <w:basedOn w:val="1"/>
-    <w:link w:val="26"/>
+    <w:link w:val="27"/>
     <w:qFormat/>
     <w:uiPriority w:val="0"/>
     <w:pPr>
@@ -14589,7 +14791,7 @@
       <w:lang w:bidi="ar"/>
     </w:rPr>
   </w:style>
-  <w:style w:type="paragraph" w:styleId="18">
+  <w:style w:type="paragraph" w:styleId="19">
     <w:name w:val="Title"/>
     <w:basedOn w:val="1"/>
     <w:next w:val="1"/>
@@ -14608,18 +14810,18 @@
       <w:szCs w:val="56"/>
     </w:rPr>
   </w:style>
-  <w:style w:type="character" w:styleId="21">
+  <w:style w:type="character" w:styleId="22">
     <w:name w:val="Emphasis"/>
-    <w:basedOn w:val="20"/>
+    <w:basedOn w:val="21"/>
     <w:qFormat/>
     <w:uiPriority w:val="0"/>
     <w:rPr>
       <w:i/>
     </w:rPr>
   </w:style>
-  <w:style w:type="character" w:styleId="22">
+  <w:style w:type="character" w:styleId="23">
     <w:name w:val="Hyperlink"/>
-    <w:basedOn w:val="20"/>
+    <w:basedOn w:val="21"/>
     <w:qFormat/>
     <w:uiPriority w:val="0"/>
     <w:rPr>
@@ -14627,7 +14829,7 @@
       <w:u w:val="single"/>
     </w:rPr>
   </w:style>
-  <w:style w:type="paragraph" w:customStyle="1" w:styleId="23">
+  <w:style w:type="paragraph" w:customStyle="1" w:styleId="24">
     <w:name w:val="WPSOffice手动目录 1"/>
     <w:qFormat/>
     <w:uiPriority w:val="0"/>
@@ -14640,7 +14842,7 @@
       <w:szCs w:val="20"/>
     </w:rPr>
   </w:style>
-  <w:style w:type="character" w:customStyle="1" w:styleId="24">
+  <w:style w:type="character" w:customStyle="1" w:styleId="25">
     <w:name w:val="标题 7 Char"/>
     <w:link w:val="8"/>
     <w:qFormat/>
@@ -14650,15 +14852,15 @@
       <w:sz w:val="24"/>
     </w:rPr>
   </w:style>
-  <w:style w:type="character" w:customStyle="1" w:styleId="25">
+  <w:style w:type="character" w:customStyle="1" w:styleId="26">
     <w:name w:val="目录 3 Char"/>
-    <w:link w:val="11"/>
+    <w:link w:val="12"/>
     <w:qFormat/>
     <w:uiPriority w:val="0"/>
   </w:style>
-  <w:style w:type="character" w:customStyle="1" w:styleId="26">
+  <w:style w:type="character" w:customStyle="1" w:styleId="27">
     <w:name w:val="HTML 预设格式 Char"/>
-    <w:link w:val="17"/>
+    <w:link w:val="18"/>
     <w:qFormat/>
     <w:uiPriority w:val="0"/>
     <w:rPr>
@@ -14669,7 +14871,7 @@
       <w:lang w:val="en-US" w:eastAsia="zh-CN" w:bidi="ar"/>
     </w:rPr>
   </w:style>
-  <w:style w:type="paragraph" w:customStyle="1" w:styleId="27">
+  <w:style w:type="paragraph" w:customStyle="1" w:styleId="28">
     <w:name w:val="WPSOffice手动目录 2"/>
     <w:qFormat/>
     <w:uiPriority w:val="0"/>
@@ -14682,7 +14884,7 @@
       <w:szCs w:val="20"/>
     </w:rPr>
   </w:style>
-  <w:style w:type="paragraph" w:customStyle="1" w:styleId="28">
+  <w:style w:type="paragraph" w:customStyle="1" w:styleId="29">
     <w:name w:val="WPSOffice手动目录 3"/>
     <w:qFormat/>
     <w:uiPriority w:val="0"/>
@@ -14695,7 +14897,7 @@
       <w:szCs w:val="20"/>
     </w:rPr>
   </w:style>
-  <w:style w:type="character" w:customStyle="1" w:styleId="29">
+  <w:style w:type="character" w:customStyle="1" w:styleId="30">
     <w:name w:val="标题 3 Char"/>
     <w:link w:val="4"/>
     <w:qFormat/>

--- a/代码使用手册v1.0.docx
+++ b/代码使用手册v1.0.docx
@@ -2656,8 +2656,6 @@
       <w:r>
         <w:commentReference w:id="0"/>
       </w:r>
-      <w:bookmarkStart w:id="73" w:name="_GoBack"/>
-      <w:bookmarkEnd w:id="73"/>
     </w:p>
     <w:p>
       <w:pPr>
@@ -2767,15 +2765,209 @@
         <w:bidi w:val="0"/>
         <w:ind w:left="567" w:leftChars="0" w:hanging="567" w:firstLineChars="0"/>
         <w:rPr>
+          <w:rFonts w:hint="default"/>
+        </w:rPr>
+      </w:pPr>
+      <w:bookmarkStart w:id="18" w:name="_Toc12704"/>
+      <w:r>
+        <w:rPr>
+          <w:rFonts w:hint="eastAsia"/>
+          <w:lang w:val="en-US" w:eastAsia="zh-CN"/>
+        </w:rPr>
+        <w:t>基础类class base（brainda.datasets.base）</w:t>
+      </w:r>
+      <w:bookmarkEnd w:id="18"/>
+    </w:p>
+    <w:p>
+      <w:pPr>
+        <w:rPr>
+          <w:rFonts w:hint="default"/>
+        </w:rPr>
+      </w:pPr>
+      <w:r>
+        <w:rPr>
+          <w:rFonts w:hint="default"/>
+        </w:rPr>
+        <w:t>Methods</w:t>
+      </w:r>
+    </w:p>
+    <w:p>
+      <w:pPr>
+        <w:rPr>
+          <w:rFonts w:hint="eastAsia"/>
+          <w:lang w:val="en-US" w:eastAsia="zh-CN"/>
+        </w:rPr>
+      </w:pPr>
+      <w:r>
+        <w:rPr>
+          <w:rFonts w:hint="eastAsia" w:ascii="Times New Roman" w:hAnsi="Times New Roman" w:cs="Times New Roman"/>
+          <w:b/>
+          <w:bCs/>
+          <w:i/>
+          <w:iCs/>
+          <w:color w:val="00B0F0"/>
+          <w:lang w:val="en-US" w:eastAsia="zh-CN"/>
+        </w:rPr>
+        <w:t>save_processed_data</w:t>
+      </w:r>
+      <w:r>
+        <w:rPr>
+          <w:rFonts w:hint="eastAsia"/>
+          <w:lang w:val="en-US" w:eastAsia="zh-CN"/>
+        </w:rPr>
+        <w:t xml:space="preserve">  (subjects : list, path, update_path)</w:t>
+      </w:r>
+    </w:p>
+    <w:p>
+      <w:pPr>
+        <w:rPr>
+          <w:rFonts w:hint="default"/>
+          <w:lang w:val="en-US" w:eastAsia="zh-CN"/>
+        </w:rPr>
+      </w:pPr>
+    </w:p>
+    <w:p>
+      <w:pPr>
+        <w:rPr>
+          <w:rFonts w:hint="default"/>
+          <w:lang w:val="en-US" w:eastAsia="zh-CN"/>
+        </w:rPr>
+      </w:pPr>
+      <w:r>
+        <w:rPr>
+          <w:rFonts w:hint="eastAsia"/>
+          <w:lang w:val="en-US" w:eastAsia="zh-CN"/>
+        </w:rPr>
+        <w:t>睡眠分期数据集往往繁杂，它们无法通过简单的处理而得到数据和标签。而且这些数据集有很多的试次，这会占用较大的内存，给直接处理数据带来较大的压力。所以在这种情况时我们会选择先下载原始数据，再将原始数据集处理转码成简单的文件保存下来，增加这个方法以供子类去覆写。</w:t>
+      </w:r>
+    </w:p>
+    <w:p>
+      <w:pPr>
+        <w:rPr>
+          <w:rFonts w:hint="eastAsia" w:ascii="Times New Roman" w:hAnsi="Times New Roman" w:cs="Times New Roman"/>
+          <w:b/>
+          <w:bCs/>
+          <w:i/>
+          <w:iCs/>
+          <w:color w:val="00B0F0"/>
+          <w:lang w:val="en-US" w:eastAsia="zh-CN"/>
+        </w:rPr>
+      </w:pPr>
+    </w:p>
+    <w:p>
+      <w:pPr>
+        <w:rPr>
+          <w:rFonts w:hint="default"/>
+          <w:lang w:val="en-US" w:eastAsia="zh-CN"/>
+        </w:rPr>
+      </w:pPr>
+      <w:r>
+        <w:rPr>
+          <w:rFonts w:hint="eastAsia" w:ascii="Times New Roman" w:hAnsi="Times New Roman" w:cs="Times New Roman"/>
+          <w:b/>
+          <w:bCs/>
+          <w:i/>
+          <w:iCs/>
+          <w:color w:val="00B0F0"/>
+          <w:lang w:val="en-US" w:eastAsia="zh-CN"/>
+        </w:rPr>
+        <w:t>get</w:t>
+      </w:r>
+      <w:r>
+        <w:rPr>
           <w:rFonts w:hint="default" w:ascii="Times New Roman" w:hAnsi="Times New Roman" w:cs="Times New Roman"/>
-        </w:rPr>
-      </w:pPr>
-      <w:bookmarkStart w:id="18" w:name="_Toc18325"/>
-      <w:bookmarkStart w:id="19" w:name="_Toc17472"/>
-      <w:bookmarkStart w:id="20" w:name="_Toc18678"/>
-      <w:r>
+          <w:b/>
+          <w:bCs/>
+          <w:i/>
+          <w:iCs/>
+          <w:color w:val="00B0F0"/>
+          <w:lang w:val="en-US" w:eastAsia="zh-CN"/>
+        </w:rPr>
+        <w:t>_processed_data</w:t>
+      </w:r>
+      <w:r>
+        <w:rPr>
+          <w:rFonts w:hint="default"/>
+          <w:lang w:val="en-US" w:eastAsia="zh-CN"/>
+        </w:rPr>
+        <w:t xml:space="preserve">  (subjects : list, update_path)</w:t>
+      </w:r>
+    </w:p>
+    <w:p>
+      <w:pPr>
+        <w:bidi w:val="0"/>
+        <w:rPr>
+          <w:rFonts w:hint="eastAsia"/>
+          <w:lang w:val="en-US" w:eastAsia="zh-CN"/>
+        </w:rPr>
+      </w:pPr>
+      <w:r>
+        <w:rPr>
+          <w:rFonts w:hint="eastAsia"/>
+          <w:lang w:val="en-US" w:eastAsia="zh-CN"/>
+        </w:rPr>
+        <w:t>配套save_processed_data方法，读取文件。</w:t>
+      </w:r>
+    </w:p>
+    <w:p>
+      <w:pPr>
+        <w:bidi w:val="0"/>
+        <w:rPr>
+          <w:rFonts w:hint="default"/>
+          <w:lang w:val="en-US" w:eastAsia="zh-CN"/>
+        </w:rPr>
+      </w:pPr>
+      <w:r>
+        <w:rPr>
+          <w:rFonts w:hint="default"/>
+          <w:lang w:val="en-US" w:eastAsia="zh-CN"/>
+        </w:rPr>
+        <w:t>注：我们没有把</w:t>
+      </w:r>
+      <w:r>
+        <w:rPr>
+          <w:rFonts w:hint="eastAsia"/>
+          <w:lang w:val="en-US" w:eastAsia="zh-CN"/>
+        </w:rPr>
+        <w:t>这些方法写成抽象方法</w:t>
+      </w:r>
+      <w:r>
+        <w:rPr>
+          <w:rFonts w:hint="default"/>
+          <w:lang w:val="en-US" w:eastAsia="zh-CN"/>
+        </w:rPr>
+        <w:t>，以便在继承base可以自主选择去覆写这个类</w:t>
+      </w:r>
+    </w:p>
+    <w:p>
+      <w:pPr>
+        <w:rPr>
+          <w:rFonts w:hint="default"/>
+        </w:rPr>
+      </w:pPr>
+      <w:bookmarkStart w:id="73" w:name="_GoBack"/>
+      <w:bookmarkEnd w:id="73"/>
+    </w:p>
+    <w:p>
+      <w:pPr>
+        <w:pStyle w:val="6"/>
+        <w:numPr>
+          <w:ilvl w:val="1"/>
+          <w:numId w:val="1"/>
+        </w:numPr>
+        <w:bidi w:val="0"/>
+        <w:ind w:left="567" w:leftChars="0" w:hanging="567" w:firstLineChars="0"/>
         <w:rPr>
           <w:rFonts w:hint="default" w:ascii="Times New Roman" w:hAnsi="Times New Roman" w:cs="Times New Roman"/>
+        </w:rPr>
+      </w:pPr>
+      <w:bookmarkStart w:id="19" w:name="_Toc18325"/>
+      <w:bookmarkStart w:id="20" w:name="_Toc17472"/>
+      <w:bookmarkStart w:id="21" w:name="_Toc18678"/>
+      <w:commentRangeStart w:id="1"/>
+      <w:r>
+        <w:rPr>
+          <w:rFonts w:hint="default" w:ascii="Times New Roman" w:hAnsi="Times New Roman" w:cs="Times New Roman"/>
           <w:lang w:val="en-US" w:eastAsia="zh-CN"/>
         </w:rPr>
         <w:t>数据集</w:t>
@@ -2801,6 +2993,10 @@
         </w:rPr>
         <w:t>_telemetry</w:t>
       </w:r>
+      <w:commentRangeEnd w:id="1"/>
+      <w:r>
+        <w:commentReference w:id="1"/>
+      </w:r>
       <w:r>
         <w:rPr>
           <w:rFonts w:hint="default" w:ascii="Times New Roman" w:hAnsi="Times New Roman" w:cs="Times New Roman"/>
@@ -2822,9 +3018,9 @@
         </w:rPr>
         <w:t>）</w:t>
       </w:r>
-      <w:bookmarkEnd w:id="18"/>
       <w:bookmarkEnd w:id="19"/>
       <w:bookmarkEnd w:id="20"/>
+      <w:bookmarkEnd w:id="21"/>
     </w:p>
     <w:p>
       <w:pPr>
@@ -2838,10 +3034,11 @@
           <w:rFonts w:hint="default"/>
         </w:rPr>
       </w:pPr>
-      <w:bookmarkStart w:id="21" w:name="_Toc198"/>
-      <w:bookmarkStart w:id="22" w:name="_Toc7667"/>
-      <w:bookmarkStart w:id="23" w:name="_Toc7815"/>
-      <w:bookmarkStart w:id="24" w:name="_Toc3786"/>
+      <w:bookmarkStart w:id="22" w:name="_Toc198"/>
+      <w:bookmarkStart w:id="23" w:name="_Toc7667"/>
+      <w:bookmarkStart w:id="24" w:name="_Toc7815"/>
+      <w:bookmarkStart w:id="25" w:name="_Toc3786"/>
+      <w:commentRangeStart w:id="2"/>
       <w:r>
         <w:rPr>
           <w:rFonts w:hint="default"/>
@@ -2849,10 +3046,14 @@
         </w:rPr>
         <w:t>Class Sleep_telemetry_data</w:t>
       </w:r>
-      <w:bookmarkEnd w:id="21"/>
+      <w:commentRangeEnd w:id="2"/>
       <w:bookmarkEnd w:id="22"/>
       <w:bookmarkEnd w:id="23"/>
       <w:bookmarkEnd w:id="24"/>
+      <w:bookmarkEnd w:id="25"/>
+      <w:r>
+        <w:commentReference w:id="2"/>
+      </w:r>
     </w:p>
     <w:p>
       <w:pPr>
@@ -3167,7 +3368,7 @@
           <w:lang w:val="en-US" w:eastAsia="zh-CN"/>
         </w:rPr>
       </w:pPr>
-      <w:bookmarkStart w:id="25" w:name="_Toc9004"/>
+      <w:bookmarkStart w:id="26" w:name="_Toc9004"/>
       <w:r>
         <w:rPr>
           <w:rFonts w:hint="default" w:ascii="Times New Roman" w:hAnsi="Times New Roman" w:cs="Times New Roman"/>
@@ -3194,7 +3395,7 @@
         </w:rPr>
         <w:t>(subject)</w:t>
       </w:r>
-      <w:bookmarkEnd w:id="25"/>
+      <w:bookmarkEnd w:id="26"/>
     </w:p>
     <w:p>
       <w:pPr>
@@ -3319,11 +3520,11 @@
           <w:lang w:val="en-US" w:eastAsia="zh-CN"/>
         </w:rPr>
       </w:pPr>
-      <w:bookmarkStart w:id="26" w:name="_Toc12618"/>
-      <w:bookmarkStart w:id="27" w:name="_Toc30395"/>
-      <w:bookmarkStart w:id="28" w:name="_Toc30846"/>
-      <w:bookmarkStart w:id="29" w:name="_Toc13918"/>
-      <w:bookmarkStart w:id="30" w:name="_Toc21196"/>
+      <w:bookmarkStart w:id="27" w:name="_Toc12618"/>
+      <w:bookmarkStart w:id="28" w:name="_Toc30395"/>
+      <w:bookmarkStart w:id="29" w:name="_Toc30846"/>
+      <w:bookmarkStart w:id="30" w:name="_Toc13918"/>
+      <w:bookmarkStart w:id="31" w:name="_Toc21196"/>
       <w:r>
         <w:rPr>
           <w:rFonts w:hint="default"/>
@@ -3331,10 +3532,10 @@
         </w:rPr>
         <w:t>Class Sleep_</w:t>
       </w:r>
-      <w:bookmarkEnd w:id="26"/>
       <w:bookmarkEnd w:id="27"/>
       <w:bookmarkEnd w:id="28"/>
       <w:bookmarkEnd w:id="29"/>
+      <w:bookmarkEnd w:id="30"/>
       <w:r>
         <w:rPr>
           <w:rFonts w:hint="default"/>
@@ -3342,7 +3543,7 @@
         </w:rPr>
         <w:t>telemetry</w:t>
       </w:r>
-      <w:bookmarkEnd w:id="30"/>
+      <w:bookmarkEnd w:id="31"/>
     </w:p>
     <w:p>
       <w:pPr>
@@ -4228,7 +4429,7 @@
         <w:widowControl/>
         <w:suppressLineNumbers w:val="0"/>
         <w:rPr>
-          <w:rFonts w:hint="eastAsia" w:ascii="monospace" w:hAnsi="monospace" w:eastAsia="宋体" w:cs="monospace"/>
+          <w:rFonts w:hint="default" w:ascii="Times New Roman" w:hAnsi="Times New Roman" w:eastAsia="宋体" w:cs="Times New Roman"/>
           <w:color w:val="080808"/>
           <w:sz w:val="19"/>
           <w:szCs w:val="19"/>
@@ -4238,7 +4439,7 @@
       </w:pPr>
       <w:r>
         <w:rPr>
-          <w:rFonts w:hint="default" w:ascii="monospace" w:hAnsi="monospace" w:eastAsia="monospace" w:cs="monospace"/>
+          <w:rFonts w:hint="default" w:ascii="Times New Roman" w:hAnsi="Times New Roman" w:eastAsia="monospace" w:cs="Times New Roman"/>
           <w:color w:val="0033B3"/>
           <w:sz w:val="19"/>
           <w:szCs w:val="19"/>
@@ -4248,7 +4449,7 @@
       </w:r>
       <w:r>
         <w:rPr>
-          <w:rFonts w:hint="default" w:ascii="monospace" w:hAnsi="monospace" w:eastAsia="monospace" w:cs="monospace"/>
+          <w:rFonts w:hint="default" w:ascii="Times New Roman" w:hAnsi="Times New Roman" w:eastAsia="monospace" w:cs="Times New Roman"/>
           <w:color w:val="080808"/>
           <w:sz w:val="19"/>
           <w:szCs w:val="19"/>
@@ -4258,7 +4459,7 @@
       </w:r>
       <w:r>
         <w:rPr>
-          <w:rFonts w:hint="eastAsia" w:ascii="monospace" w:hAnsi="monospace" w:cs="monospace"/>
+          <w:rFonts w:hint="default" w:ascii="Times New Roman" w:hAnsi="Times New Roman" w:cs="Times New Roman"/>
           <w:color w:val="080808"/>
           <w:sz w:val="19"/>
           <w:szCs w:val="19"/>
@@ -4269,7 +4470,7 @@
       </w:r>
       <w:r>
         <w:rPr>
-          <w:rFonts w:hint="default" w:ascii="monospace" w:hAnsi="monospace" w:eastAsia="monospace" w:cs="monospace"/>
+          <w:rFonts w:hint="default" w:ascii="Times New Roman" w:hAnsi="Times New Roman" w:eastAsia="monospace" w:cs="Times New Roman"/>
           <w:color w:val="080808"/>
           <w:sz w:val="19"/>
           <w:szCs w:val="19"/>
@@ -4279,7 +4480,7 @@
       </w:r>
       <w:r>
         <w:rPr>
-          <w:rFonts w:hint="default" w:ascii="monospace" w:hAnsi="monospace" w:eastAsia="monospace" w:cs="monospace"/>
+          <w:rFonts w:hint="default" w:ascii="Times New Roman" w:hAnsi="Times New Roman" w:eastAsia="monospace" w:cs="Times New Roman"/>
           <w:color w:val="0033B3"/>
           <w:sz w:val="19"/>
           <w:szCs w:val="19"/>
@@ -4289,7 +4490,7 @@
       </w:r>
       <w:r>
         <w:rPr>
-          <w:rFonts w:hint="eastAsia" w:ascii="monospace" w:hAnsi="monospace" w:cs="monospace"/>
+          <w:rFonts w:hint="default" w:ascii="Times New Roman" w:hAnsi="Times New Roman" w:cs="Times New Roman"/>
           <w:color w:val="080808"/>
           <w:sz w:val="19"/>
           <w:szCs w:val="19"/>
@@ -4307,7 +4508,7 @@
         <w:widowControl/>
         <w:suppressLineNumbers w:val="0"/>
         <w:rPr>
-          <w:rFonts w:hint="eastAsia" w:ascii="宋体" w:hAnsi="宋体" w:eastAsia="宋体" w:cs="宋体"/>
+          <w:rFonts w:hint="default" w:ascii="Times New Roman" w:hAnsi="Times New Roman" w:eastAsia="宋体" w:cs="Times New Roman"/>
           <w:i/>
           <w:iCs/>
           <w:color w:val="8C8C8C"/>
@@ -4319,7 +4520,7 @@
       </w:pPr>
       <w:r>
         <w:rPr>
-          <w:rFonts w:hint="default" w:ascii="monospace" w:hAnsi="monospace" w:eastAsia="monospace" w:cs="monospace"/>
+          <w:rFonts w:hint="default" w:ascii="Times New Roman" w:hAnsi="Times New Roman" w:eastAsia="monospace" w:cs="Times New Roman"/>
           <w:color w:val="080808"/>
           <w:sz w:val="19"/>
           <w:szCs w:val="19"/>
@@ -4329,7 +4530,7 @@
       </w:r>
       <w:r>
         <w:rPr>
-          <w:rFonts w:hint="eastAsia" w:ascii="monospace" w:hAnsi="monospace" w:cs="monospace"/>
+          <w:rFonts w:hint="default" w:ascii="Times New Roman" w:hAnsi="Times New Roman" w:cs="Times New Roman"/>
           <w:color w:val="080808"/>
           <w:sz w:val="19"/>
           <w:szCs w:val="19"/>
@@ -4340,7 +4541,7 @@
       </w:r>
       <w:r>
         <w:rPr>
-          <w:rFonts w:hint="default" w:ascii="monospace" w:hAnsi="monospace" w:eastAsia="monospace" w:cs="monospace"/>
+          <w:rFonts w:hint="default" w:ascii="Times New Roman" w:hAnsi="Times New Roman" w:eastAsia="monospace" w:cs="Times New Roman"/>
           <w:color w:val="067D17"/>
           <w:sz w:val="19"/>
           <w:szCs w:val="19"/>
@@ -4350,7 +4551,7 @@
       </w:r>
       <w:r>
         <w:rPr>
-          <w:rFonts w:hint="default" w:ascii="monospace" w:hAnsi="monospace" w:eastAsia="monospace" w:cs="monospace"/>
+          <w:rFonts w:hint="default" w:ascii="Times New Roman" w:hAnsi="Times New Roman" w:eastAsia="monospace" w:cs="Times New Roman"/>
           <w:color w:val="080808"/>
           <w:sz w:val="19"/>
           <w:szCs w:val="19"/>
@@ -4360,7 +4561,7 @@
       </w:r>
       <w:r>
         <w:rPr>
-          <w:rFonts w:hint="default" w:ascii="monospace" w:hAnsi="monospace" w:eastAsia="monospace" w:cs="monospace"/>
+          <w:rFonts w:hint="default" w:ascii="Times New Roman" w:hAnsi="Times New Roman" w:eastAsia="monospace" w:cs="Times New Roman"/>
           <w:i/>
           <w:iCs/>
           <w:color w:val="8C8C8C"/>
@@ -4372,7 +4573,7 @@
       </w:r>
       <w:r>
         <w:rPr>
-          <w:rFonts w:hint="eastAsia" w:ascii="宋体" w:hAnsi="宋体" w:eastAsia="宋体" w:cs="宋体"/>
+          <w:rFonts w:hint="default" w:ascii="Times New Roman" w:hAnsi="Times New Roman" w:eastAsia="宋体" w:cs="Times New Roman"/>
           <w:i/>
           <w:iCs/>
           <w:color w:val="8C8C8C"/>
@@ -4391,7 +4592,7 @@
         <w:widowControl/>
         <w:suppressLineNumbers w:val="0"/>
         <w:rPr>
-          <w:rFonts w:hint="eastAsia" w:ascii="monospace" w:hAnsi="monospace" w:eastAsia="宋体" w:cs="monospace"/>
+          <w:rFonts w:hint="default" w:ascii="Times New Roman" w:hAnsi="Times New Roman" w:eastAsia="宋体" w:cs="Times New Roman"/>
           <w:color w:val="080808"/>
           <w:sz w:val="19"/>
           <w:szCs w:val="19"/>
@@ -4401,7 +4602,7 @@
       </w:pPr>
       <w:r>
         <w:rPr>
-          <w:rFonts w:hint="default" w:ascii="monospace" w:hAnsi="monospace" w:eastAsia="monospace" w:cs="monospace"/>
+          <w:rFonts w:hint="default" w:ascii="Times New Roman" w:hAnsi="Times New Roman" w:eastAsia="monospace" w:cs="Times New Roman"/>
           <w:color w:val="080808"/>
           <w:sz w:val="19"/>
           <w:szCs w:val="19"/>
@@ -4411,7 +4612,7 @@
       </w:r>
       <w:r>
         <w:rPr>
-          <w:rFonts w:hint="eastAsia" w:ascii="monospace" w:hAnsi="monospace" w:cs="monospace"/>
+          <w:rFonts w:hint="default" w:ascii="Times New Roman" w:hAnsi="Times New Roman" w:cs="Times New Roman"/>
           <w:color w:val="080808"/>
           <w:sz w:val="19"/>
           <w:szCs w:val="19"/>
@@ -4422,7 +4623,7 @@
       </w:r>
       <w:r>
         <w:rPr>
-          <w:rFonts w:hint="default" w:ascii="monospace" w:hAnsi="monospace" w:eastAsia="monospace" w:cs="monospace"/>
+          <w:rFonts w:hint="default" w:ascii="Times New Roman" w:hAnsi="Times New Roman" w:eastAsia="monospace" w:cs="Times New Roman"/>
           <w:color w:val="080808"/>
           <w:sz w:val="19"/>
           <w:szCs w:val="19"/>
@@ -4432,7 +4633,7 @@
       </w:r>
       <w:r>
         <w:rPr>
-          <w:rFonts w:hint="default" w:ascii="monospace" w:hAnsi="monospace" w:eastAsia="monospace" w:cs="monospace"/>
+          <w:rFonts w:hint="default" w:ascii="Times New Roman" w:hAnsi="Times New Roman" w:eastAsia="monospace" w:cs="Times New Roman"/>
           <w:color w:val="660099"/>
           <w:sz w:val="19"/>
           <w:szCs w:val="19"/>
@@ -4442,7 +4643,7 @@
       </w:r>
       <w:r>
         <w:rPr>
-          <w:rFonts w:hint="default" w:ascii="monospace" w:hAnsi="monospace" w:eastAsia="monospace" w:cs="monospace"/>
+          <w:rFonts w:hint="default" w:ascii="Times New Roman" w:hAnsi="Times New Roman" w:eastAsia="monospace" w:cs="Times New Roman"/>
           <w:color w:val="080808"/>
           <w:sz w:val="19"/>
           <w:szCs w:val="19"/>
@@ -4459,7 +4660,7 @@
         <w:widowControl/>
         <w:suppressLineNumbers w:val="0"/>
         <w:rPr>
-          <w:rFonts w:hint="eastAsia" w:ascii="monospace" w:hAnsi="monospace" w:eastAsia="宋体" w:cs="monospace"/>
+          <w:rFonts w:hint="default" w:ascii="Times New Roman" w:hAnsi="Times New Roman" w:eastAsia="宋体" w:cs="Times New Roman"/>
           <w:color w:val="080808"/>
           <w:sz w:val="19"/>
           <w:szCs w:val="19"/>
@@ -4469,7 +4670,7 @@
       </w:pPr>
       <w:r>
         <w:rPr>
-          <w:rFonts w:hint="default" w:ascii="monospace" w:hAnsi="monospace" w:eastAsia="monospace" w:cs="monospace"/>
+          <w:rFonts w:hint="default" w:ascii="Times New Roman" w:hAnsi="Times New Roman" w:eastAsia="monospace" w:cs="Times New Roman"/>
           <w:color w:val="080808"/>
           <w:sz w:val="19"/>
           <w:szCs w:val="19"/>
@@ -4479,7 +4680,7 @@
       </w:r>
       <w:r>
         <w:rPr>
-          <w:rFonts w:hint="default" w:ascii="monospace" w:hAnsi="monospace" w:eastAsia="monospace" w:cs="monospace"/>
+          <w:rFonts w:hint="default" w:ascii="Times New Roman" w:hAnsi="Times New Roman" w:eastAsia="monospace" w:cs="Times New Roman"/>
           <w:color w:val="660099"/>
           <w:sz w:val="19"/>
           <w:szCs w:val="19"/>
@@ -4489,7 +4690,7 @@
       </w:r>
       <w:r>
         <w:rPr>
-          <w:rFonts w:hint="default" w:ascii="monospace" w:hAnsi="monospace" w:eastAsia="monospace" w:cs="monospace"/>
+          <w:rFonts w:hint="default" w:ascii="Times New Roman" w:hAnsi="Times New Roman" w:eastAsia="monospace" w:cs="Times New Roman"/>
           <w:color w:val="080808"/>
           <w:sz w:val="19"/>
           <w:szCs w:val="19"/>
@@ -4506,7 +4707,7 @@
         <w:widowControl/>
         <w:suppressLineNumbers w:val="0"/>
         <w:rPr>
-          <w:rFonts w:hint="eastAsia" w:ascii="monospace" w:hAnsi="monospace" w:eastAsia="宋体" w:cs="monospace"/>
+          <w:rFonts w:hint="default" w:ascii="Times New Roman" w:hAnsi="Times New Roman" w:eastAsia="宋体" w:cs="Times New Roman"/>
           <w:color w:val="080808"/>
           <w:sz w:val="19"/>
           <w:szCs w:val="19"/>
@@ -4516,7 +4717,7 @@
       </w:pPr>
       <w:r>
         <w:rPr>
-          <w:rFonts w:hint="default" w:ascii="monospace" w:hAnsi="monospace" w:eastAsia="monospace" w:cs="monospace"/>
+          <w:rFonts w:hint="default" w:ascii="Times New Roman" w:hAnsi="Times New Roman" w:eastAsia="monospace" w:cs="Times New Roman"/>
           <w:color w:val="080808"/>
           <w:sz w:val="19"/>
           <w:szCs w:val="19"/>
@@ -4526,7 +4727,7 @@
       </w:r>
       <w:r>
         <w:rPr>
-          <w:rFonts w:hint="default" w:ascii="monospace" w:hAnsi="monospace" w:eastAsia="monospace" w:cs="monospace"/>
+          <w:rFonts w:hint="default" w:ascii="Times New Roman" w:hAnsi="Times New Roman" w:eastAsia="monospace" w:cs="Times New Roman"/>
           <w:color w:val="660099"/>
           <w:sz w:val="19"/>
           <w:szCs w:val="19"/>
@@ -4536,7 +4737,7 @@
       </w:r>
       <w:r>
         <w:rPr>
-          <w:rFonts w:hint="default" w:ascii="monospace" w:hAnsi="monospace" w:eastAsia="monospace" w:cs="monospace"/>
+          <w:rFonts w:hint="default" w:ascii="Times New Roman" w:hAnsi="Times New Roman" w:eastAsia="monospace" w:cs="Times New Roman"/>
           <w:color w:val="080808"/>
           <w:sz w:val="19"/>
           <w:szCs w:val="19"/>
@@ -4553,14 +4754,14 @@
         <w:widowControl/>
         <w:suppressLineNumbers w:val="0"/>
         <w:rPr>
-          <w:rFonts w:ascii="monospace" w:hAnsi="monospace" w:eastAsia="monospace" w:cs="monospace"/>
-          <w:sz w:val="19"/>
-          <w:szCs w:val="19"/>
-        </w:rPr>
-      </w:pPr>
-      <w:r>
-        <w:rPr>
-          <w:rFonts w:hint="default" w:ascii="monospace" w:hAnsi="monospace" w:eastAsia="monospace" w:cs="monospace"/>
+          <w:rFonts w:hint="default" w:ascii="Times New Roman" w:hAnsi="Times New Roman" w:eastAsia="monospace" w:cs="Times New Roman"/>
+          <w:sz w:val="19"/>
+          <w:szCs w:val="19"/>
+        </w:rPr>
+      </w:pPr>
+      <w:r>
+        <w:rPr>
+          <w:rFonts w:hint="default" w:ascii="Times New Roman" w:hAnsi="Times New Roman" w:eastAsia="monospace" w:cs="Times New Roman"/>
           <w:color w:val="080808"/>
           <w:sz w:val="19"/>
           <w:szCs w:val="19"/>
@@ -4570,7 +4771,7 @@
       </w:r>
       <w:r>
         <w:rPr>
-          <w:rFonts w:hint="default" w:ascii="monospace" w:hAnsi="monospace" w:eastAsia="monospace" w:cs="monospace"/>
+          <w:rFonts w:hint="default" w:ascii="Times New Roman" w:hAnsi="Times New Roman" w:eastAsia="monospace" w:cs="Times New Roman"/>
           <w:color w:val="1750EB"/>
           <w:sz w:val="19"/>
           <w:szCs w:val="19"/>
@@ -4580,7 +4781,7 @@
       </w:r>
       <w:r>
         <w:rPr>
-          <w:rFonts w:hint="default" w:ascii="monospace" w:hAnsi="monospace" w:eastAsia="monospace" w:cs="monospace"/>
+          <w:rFonts w:hint="default" w:ascii="Times New Roman" w:hAnsi="Times New Roman" w:eastAsia="monospace" w:cs="Times New Roman"/>
           <w:color w:val="080808"/>
           <w:sz w:val="19"/>
           <w:szCs w:val="19"/>
@@ -4590,7 +4791,7 @@
       </w:r>
       <w:r>
         <w:rPr>
-          <w:rFonts w:hint="default" w:ascii="monospace" w:hAnsi="monospace" w:eastAsia="monospace" w:cs="monospace"/>
+          <w:rFonts w:hint="default" w:ascii="Times New Roman" w:hAnsi="Times New Roman" w:eastAsia="monospace" w:cs="Times New Roman"/>
           <w:color w:val="1750EB"/>
           <w:sz w:val="19"/>
           <w:szCs w:val="19"/>
@@ -4600,7 +4801,7 @@
       </w:r>
       <w:r>
         <w:rPr>
-          <w:rFonts w:hint="default" w:ascii="monospace" w:hAnsi="monospace" w:eastAsia="monospace" w:cs="monospace"/>
+          <w:rFonts w:hint="default" w:ascii="Times New Roman" w:hAnsi="Times New Roman" w:eastAsia="monospace" w:cs="Times New Roman"/>
           <w:color w:val="080808"/>
           <w:sz w:val="19"/>
           <w:szCs w:val="19"/>
@@ -4651,9 +4852,9 @@
           <w:lang w:val="en-US" w:eastAsia="zh-CN"/>
         </w:rPr>
       </w:pPr>
-      <w:bookmarkStart w:id="31" w:name="_Toc13665"/>
-      <w:bookmarkStart w:id="32" w:name="_Toc15267"/>
-      <w:bookmarkStart w:id="33" w:name="_Toc21023"/>
+      <w:bookmarkStart w:id="32" w:name="_Toc13665"/>
+      <w:bookmarkStart w:id="33" w:name="_Toc15267"/>
+      <w:bookmarkStart w:id="34" w:name="_Toc21023"/>
       <w:r>
         <w:rPr>
           <w:rFonts w:hint="eastAsia"/>
@@ -4661,9 +4862,9 @@
         </w:rPr>
         <w:t>数据集sleep_cassette（brainda.datasets.sleep-cassette）</w:t>
       </w:r>
-      <w:bookmarkEnd w:id="31"/>
       <w:bookmarkEnd w:id="32"/>
       <w:bookmarkEnd w:id="33"/>
+      <w:bookmarkEnd w:id="34"/>
     </w:p>
     <w:p>
       <w:pPr>
@@ -4674,9 +4875,9 @@
           <w:lang w:val="en-US" w:eastAsia="zh-CN"/>
         </w:rPr>
       </w:pPr>
-      <w:bookmarkStart w:id="34" w:name="_Toc10873"/>
-      <w:bookmarkStart w:id="35" w:name="_Toc29980"/>
-      <w:bookmarkStart w:id="36" w:name="_Toc16966"/>
+      <w:bookmarkStart w:id="35" w:name="_Toc10873"/>
+      <w:bookmarkStart w:id="36" w:name="_Toc29980"/>
+      <w:bookmarkStart w:id="37" w:name="_Toc16966"/>
       <w:r>
         <w:rPr>
           <w:rFonts w:hint="eastAsia"/>
@@ -4684,9 +4885,9 @@
         </w:rPr>
         <w:t>Class SleepCassette</w:t>
       </w:r>
-      <w:bookmarkEnd w:id="34"/>
       <w:bookmarkEnd w:id="35"/>
       <w:bookmarkEnd w:id="36"/>
+      <w:bookmarkEnd w:id="37"/>
     </w:p>
     <w:p>
       <w:pPr>
@@ -5168,7 +5369,7 @@
           <w:rFonts w:hint="default"/>
         </w:rPr>
       </w:pPr>
-      <w:bookmarkStart w:id="37" w:name="_Toc3957"/>
+      <w:bookmarkStart w:id="38" w:name="_Toc3957"/>
       <w:r>
         <w:rPr>
           <w:rFonts w:hint="eastAsia"/>
@@ -5176,7 +5377,7 @@
         </w:rPr>
         <w:t>数据集sleep_shhs（brainda.datasets.sleep-shhs）</w:t>
       </w:r>
-      <w:bookmarkEnd w:id="37"/>
+      <w:bookmarkEnd w:id="38"/>
     </w:p>
     <w:p>
       <w:pPr>
@@ -6002,7 +6203,7 @@
           <w:rFonts w:hint="default"/>
         </w:rPr>
       </w:pPr>
-      <w:bookmarkStart w:id="38" w:name="_Toc13941"/>
+      <w:bookmarkStart w:id="39" w:name="_Toc13941"/>
       <w:r>
         <w:rPr>
           <w:rFonts w:hint="default"/>
@@ -6017,7 +6218,7 @@
         </w:rPr>
         <w:t>apple(brainda.datasets.sleep-apple)</w:t>
       </w:r>
-      <w:bookmarkEnd w:id="38"/>
+      <w:bookmarkEnd w:id="39"/>
     </w:p>
     <w:p>
       <w:pPr>
@@ -6736,182 +6937,6 @@
           <w:lang w:val="en-US" w:eastAsia="zh-CN"/>
         </w:rPr>
         <w:t>注：所有的数据集的get_processed_data方法中的subjects与save_processed_data中的subjects并不为同一个subjects。在get_processed_data中的subjects编号根据已处理的文件格式决定，例如只处理了3个文件，那么范围就是[0,1,2]。</w:t>
-      </w:r>
-    </w:p>
-    <w:p>
-      <w:pPr>
-        <w:pStyle w:val="6"/>
-        <w:numPr>
-          <w:ilvl w:val="1"/>
-          <w:numId w:val="1"/>
-        </w:numPr>
-        <w:bidi w:val="0"/>
-        <w:ind w:left="567" w:leftChars="0" w:hanging="567" w:firstLineChars="0"/>
-        <w:rPr>
-          <w:rFonts w:hint="default"/>
-        </w:rPr>
-      </w:pPr>
-      <w:bookmarkStart w:id="39" w:name="_Toc12704"/>
-      <w:r>
-        <w:rPr>
-          <w:rFonts w:hint="eastAsia"/>
-          <w:lang w:val="en-US" w:eastAsia="zh-CN"/>
-        </w:rPr>
-        <w:t>基础类class base（brainda.datasets.base）</w:t>
-      </w:r>
-      <w:bookmarkEnd w:id="39"/>
-    </w:p>
-    <w:p>
-      <w:pPr>
-        <w:rPr>
-          <w:rFonts w:hint="default"/>
-        </w:rPr>
-      </w:pPr>
-      <w:r>
-        <w:rPr>
-          <w:rFonts w:hint="default"/>
-        </w:rPr>
-        <w:t>Methods</w:t>
-      </w:r>
-    </w:p>
-    <w:p>
-      <w:pPr>
-        <w:rPr>
-          <w:rFonts w:hint="eastAsia"/>
-          <w:lang w:val="en-US" w:eastAsia="zh-CN"/>
-        </w:rPr>
-      </w:pPr>
-      <w:r>
-        <w:rPr>
-          <w:rFonts w:hint="eastAsia" w:ascii="Times New Roman" w:hAnsi="Times New Roman" w:cs="Times New Roman"/>
-          <w:b/>
-          <w:bCs/>
-          <w:i/>
-          <w:iCs/>
-          <w:color w:val="00B0F0"/>
-          <w:lang w:val="en-US" w:eastAsia="zh-CN"/>
-        </w:rPr>
-        <w:t>save_processed_data</w:t>
-      </w:r>
-      <w:r>
-        <w:rPr>
-          <w:rFonts w:hint="eastAsia"/>
-          <w:lang w:val="en-US" w:eastAsia="zh-CN"/>
-        </w:rPr>
-        <w:t xml:space="preserve">  (subjects : list, path, update_path)</w:t>
-      </w:r>
-    </w:p>
-    <w:p>
-      <w:pPr>
-        <w:rPr>
-          <w:rFonts w:hint="default"/>
-          <w:lang w:val="en-US" w:eastAsia="zh-CN"/>
-        </w:rPr>
-      </w:pPr>
-      <w:r>
-        <w:rPr>
-          <w:rFonts w:hint="eastAsia"/>
-          <w:lang w:val="en-US" w:eastAsia="zh-CN"/>
-        </w:rPr>
-        <w:t>睡眠分期数据集往往繁杂，它们无法通过简单的处理而得到数据和标签。而且这些数据集有很多的试次，这会占用较大的内存，给直接处理数据带来较大的压力。所以在这种情况时我们会选择先下载原始数据，再将原始数据集处理转码成简单的文件保存下来，增加这个方法以供子类去覆写。</w:t>
-      </w:r>
-    </w:p>
-    <w:p>
-      <w:pPr>
-        <w:rPr>
-          <w:rFonts w:hint="eastAsia" w:ascii="Times New Roman" w:hAnsi="Times New Roman" w:cs="Times New Roman"/>
-          <w:b/>
-          <w:bCs/>
-          <w:i/>
-          <w:iCs/>
-          <w:color w:val="00B0F0"/>
-          <w:lang w:val="en-US" w:eastAsia="zh-CN"/>
-        </w:rPr>
-      </w:pPr>
-    </w:p>
-    <w:p>
-      <w:pPr>
-        <w:rPr>
-          <w:rFonts w:hint="default"/>
-          <w:lang w:val="en-US" w:eastAsia="zh-CN"/>
-        </w:rPr>
-      </w:pPr>
-      <w:r>
-        <w:rPr>
-          <w:rFonts w:hint="eastAsia" w:ascii="Times New Roman" w:hAnsi="Times New Roman" w:cs="Times New Roman"/>
-          <w:b/>
-          <w:bCs/>
-          <w:i/>
-          <w:iCs/>
-          <w:color w:val="00B0F0"/>
-          <w:lang w:val="en-US" w:eastAsia="zh-CN"/>
-        </w:rPr>
-        <w:t>get</w:t>
-      </w:r>
-      <w:r>
-        <w:rPr>
-          <w:rFonts w:hint="default" w:ascii="Times New Roman" w:hAnsi="Times New Roman" w:cs="Times New Roman"/>
-          <w:b/>
-          <w:bCs/>
-          <w:i/>
-          <w:iCs/>
-          <w:color w:val="00B0F0"/>
-          <w:lang w:val="en-US" w:eastAsia="zh-CN"/>
-        </w:rPr>
-        <w:t>_processed_data</w:t>
-      </w:r>
-      <w:r>
-        <w:rPr>
-          <w:rFonts w:hint="default"/>
-          <w:lang w:val="en-US" w:eastAsia="zh-CN"/>
-        </w:rPr>
-        <w:t xml:space="preserve">  (subjects : list, update_path)</w:t>
-      </w:r>
-    </w:p>
-    <w:p>
-      <w:pPr>
-        <w:bidi w:val="0"/>
-        <w:rPr>
-          <w:rFonts w:hint="eastAsia"/>
-          <w:lang w:val="en-US" w:eastAsia="zh-CN"/>
-        </w:rPr>
-      </w:pPr>
-      <w:r>
-        <w:rPr>
-          <w:rFonts w:hint="eastAsia"/>
-          <w:lang w:val="en-US" w:eastAsia="zh-CN"/>
-        </w:rPr>
-        <w:t>配套save_processed_data方法，读取文件。</w:t>
-      </w:r>
-    </w:p>
-    <w:p>
-      <w:pPr>
-        <w:bidi w:val="0"/>
-        <w:rPr>
-          <w:rFonts w:hint="default"/>
-          <w:lang w:val="en-US" w:eastAsia="zh-CN"/>
-        </w:rPr>
-      </w:pPr>
-      <w:r>
-        <w:rPr>
-          <w:rFonts w:hint="default"/>
-          <w:lang w:val="en-US" w:eastAsia="zh-CN"/>
-        </w:rPr>
-        <w:t>注：我们没有把</w:t>
-      </w:r>
-      <w:r>
-        <w:rPr>
-          <w:rFonts w:hint="eastAsia"/>
-          <w:lang w:val="en-US" w:eastAsia="zh-CN"/>
-        </w:rPr>
-        <w:t>这些方法写成抽象方法</w:t>
-      </w:r>
-      <w:r>
-        <w:rPr>
-          <w:rFonts w:hint="default"/>
-          <w:lang w:val="en-US" w:eastAsia="zh-CN"/>
-        </w:rPr>
-        <w:t>，以便在继承base可以自主选择去覆写这个类</w:t>
       </w:r>
     </w:p>
     <w:p>
@@ -13749,7 +13774,109 @@
           <w:rFonts w:hint="eastAsia"/>
           <w:lang w:val="en-US" w:eastAsia="zh-CN"/>
         </w:rPr>
-        <w:t>增加（1）模型  （2）区分单通道和多通道 （3）预测图示）</w:t>
+        <w:t>增加（1）模型  （2）区分单通道和多通道 （3）预测图示增加（4）展示数据集的名称</w:t>
+      </w:r>
+    </w:p>
+  </w:comment>
+  <w:comment w:id="1" w:author="qzuser" w:date="2024-07-31T11:52:31Z" w:initials="">
+    <w:p>
+      <w:pPr>
+        <w:pStyle w:val="10"/>
+        <w:rPr>
+          <w:rFonts w:hint="eastAsia"/>
+          <w:lang w:val="en-US" w:eastAsia="zh-CN"/>
+        </w:rPr>
+      </w:pPr>
+      <w:r>
+        <w:rPr>
+          <w:rFonts w:hint="eastAsia"/>
+          <w:lang w:val="en-US" w:eastAsia="zh-CN"/>
+        </w:rPr>
+        <w:t>再增加2个数据集</w:t>
+      </w:r>
+    </w:p>
+    <w:p>
+      <w:pPr>
+        <w:pStyle w:val="10"/>
+        <w:rPr>
+          <w:rFonts w:hint="eastAsia"/>
+          <w:lang w:val="en-US" w:eastAsia="zh-CN"/>
+        </w:rPr>
+      </w:pPr>
+    </w:p>
+    <w:p>
+      <w:pPr>
+        <w:pStyle w:val="10"/>
+        <w:rPr>
+          <w:rFonts w:hint="eastAsia"/>
+          <w:lang w:val="en-US" w:eastAsia="zh-CN"/>
+        </w:rPr>
+      </w:pPr>
+      <w:r>
+        <w:rPr>
+          <w:rFonts w:hint="eastAsia"/>
+          <w:lang w:val="en-US" w:eastAsia="zh-CN"/>
+        </w:rPr>
+        <w:t>1个Mros</w:t>
+      </w:r>
+    </w:p>
+    <w:p>
+      <w:pPr>
+        <w:pStyle w:val="10"/>
+        <w:rPr>
+          <w:rFonts w:hint="eastAsia"/>
+          <w:lang w:val="en-US" w:eastAsia="zh-CN"/>
+        </w:rPr>
+      </w:pPr>
+      <w:r>
+        <w:rPr>
+          <w:rFonts w:hint="eastAsia"/>
+          <w:lang w:val="en-US" w:eastAsia="zh-CN"/>
+        </w:rPr>
+        <w:t>1个msp</w:t>
+      </w:r>
+    </w:p>
+    <w:p>
+      <w:pPr>
+        <w:pStyle w:val="10"/>
+        <w:rPr>
+          <w:rFonts w:hint="eastAsia"/>
+          <w:lang w:val="en-US" w:eastAsia="zh-CN"/>
+        </w:rPr>
+      </w:pPr>
+    </w:p>
+    <w:p>
+      <w:pPr>
+        <w:pStyle w:val="10"/>
+        <w:rPr>
+          <w:rFonts w:hint="default"/>
+          <w:lang w:val="en-US" w:eastAsia="zh-CN"/>
+        </w:rPr>
+      </w:pPr>
+      <w:r>
+        <w:rPr>
+          <w:rFonts w:hint="eastAsia"/>
+          <w:lang w:val="en-US" w:eastAsia="zh-CN"/>
+        </w:rPr>
+        <w:t>这两个数据集的标签合并代码之前已写好。</w:t>
+      </w:r>
+    </w:p>
+  </w:comment>
+  <w:comment w:id="2" w:author="qzuser" w:date="2024-07-31T13:14:27Z" w:initials="">
+    <w:p>
+      <w:pPr>
+        <w:pStyle w:val="10"/>
+        <w:rPr>
+          <w:rFonts w:hint="default" w:eastAsiaTheme="minorEastAsia"/>
+          <w:lang w:val="en-US" w:eastAsia="zh-CN"/>
+        </w:rPr>
+      </w:pPr>
+      <w:r>
+        <w:rPr>
+          <w:rFonts w:hint="eastAsia"/>
+          <w:lang w:val="en-US" w:eastAsia="zh-CN"/>
+        </w:rPr>
+        <w:t>Class Sleep_telemetry_data和Sleep_telemetry合并为一个类。</w:t>
       </w:r>
     </w:p>
   </w:comment>
@@ -13759,6 +13886,8 @@
 <file path=word/commentsExtended.xml><?xml version="1.0" encoding="utf-8"?>
 <w15:commentsEx xmlns:wpc="http://schemas.microsoft.com/office/word/2010/wordprocessingCanvas" xmlns:mc="http://schemas.openxmlformats.org/markup-compatibility/2006" xmlns:o="urn:schemas-microsoft-com:office:office" xmlns:r="http://schemas.openxmlformats.org/officeDocument/2006/relationships" xmlns:m="http://schemas.openxmlformats.org/officeDocument/2006/math" xmlns:v="urn:schemas-microsoft-com:vml" xmlns:wp14="http://schemas.microsoft.com/office/word/2010/wordprocessingDrawing" xmlns:wp="http://schemas.openxmlformats.org/drawingml/2006/wordprocessingDrawing" xmlns:w="http://schemas.openxmlformats.org/wordprocessingml/2006/main" xmlns:w14="http://schemas.microsoft.com/office/word/2010/wordml" xmlns:w15="http://schemas.microsoft.com/office/word/2012/wordml" xmlns:w10="urn:schemas-microsoft-com:office:word" xmlns:wpg="http://schemas.microsoft.com/office/word/2010/wordprocessingGroup" xmlns:wpi="http://schemas.microsoft.com/office/word/2010/wordprocessingInk" xmlns:wne="http://schemas.microsoft.com/office/word/2006/wordml" xmlns:wps="http://schemas.microsoft.com/office/word/2010/wordprocessingShape" xmlns:wpsCustomData="http://www.wps.cn/officeDocument/2013/wpsCustomData" mc:Ignorable="w14 w15 wp14">
   <w15:commentEx w15:paraId="2630C0A3" w15:done="0"/>
+  <w15:commentEx w15:paraId="4777DBD7" w15:done="0"/>
+  <w15:commentEx w15:paraId="042BCE5E" w15:done="0"/>
 </w15:commentsEx>
 </file>
 
